--- a/Sudoku solver/Methods.docx
+++ b/Sudoku solver/Methods.docx
@@ -1367,12 +1367,6 @@
         </w:rPr>
         <w:t>ReturnNumberOfOccurenciesOfNumber</w:t>
       </w:r>
-      <w:r>
-        <w:rPr>
-          <w:b/>
-        </w:rPr>
-        <w:t xml:space="preserve">  </w:t>
-      </w:r>
     </w:p>
     <w:p>
       <w:pPr>
@@ -1544,13 +1538,7 @@
         <w:rPr>
           <w:b/>
         </w:rPr>
-        <w:t xml:space="preserve"> </w:t>
-      </w:r>
-      <w:r>
-        <w:rPr>
-          <w:b/>
-        </w:rPr>
-        <w:t>ReturnTwoDimensionalDataStructure</w:t>
+        <w:t xml:space="preserve"> ReturnTwoDimensionalDataStructure</w:t>
       </w:r>
       <w:r>
         <w:rPr>
@@ -1624,31 +1612,6 @@
           <w:b/>
         </w:rPr>
         <w:t>NumberIsAloneCandidate</w:t>
-      </w:r>
-    </w:p>
-    <w:p>
-      <w:pPr>
-        <w:rPr>
-          <w:b/>
-        </w:rPr>
-      </w:pPr>
-      <w:r>
-        <w:rPr>
-          <w:b/>
-        </w:rPr>
-        <w:t xml:space="preserve">                                                      </w:t>
-      </w:r>
-      <w:r>
-        <w:rPr>
-          <w:b/>
-        </w:rPr>
-        <w:t>ReturnSquare</w:t>
-      </w:r>
-      <w:r>
-        <w:rPr>
-          <w:b/>
-        </w:rPr>
-        <w:t xml:space="preserve"> </w:t>
       </w:r>
       <w:bookmarkStart w:id="0" w:name="_GoBack"/>
       <w:bookmarkEnd w:id="0"/>

--- a/Sudoku solver/Methods.docx
+++ b/Sudoku solver/Methods.docx
@@ -1593,28 +1593,40 @@
         <w:rPr>
           <w:b/>
         </w:rPr>
-        <w:t>ReturnSudokuBoardsAsString</w:t>
-      </w:r>
-      <w:r>
-        <w:rPr>
-          <w:b/>
-        </w:rPr>
-        <w:t xml:space="preserve">  </w:t>
-      </w:r>
-      <w:r>
-        <w:rPr>
-          <w:b/>
-        </w:rPr>
-        <w:t xml:space="preserve">             </w:t>
-      </w:r>
-      <w:r>
-        <w:rPr>
-          <w:b/>
-        </w:rPr>
-        <w:t>NumberIsAloneCandidate</w:t>
+        <w:t>ReturnSudokuBoa</w:t>
+      </w:r>
+      <w:r>
+        <w:rPr>
+          <w:b/>
+        </w:rPr>
+        <w:t>rd</w:t>
       </w:r>
       <w:bookmarkStart w:id="0" w:name="_GoBack"/>
       <w:bookmarkEnd w:id="0"/>
+      <w:r>
+        <w:rPr>
+          <w:b/>
+        </w:rPr>
+        <w:t>AsString</w:t>
+      </w:r>
+      <w:r>
+        <w:rPr>
+          <w:b/>
+        </w:rPr>
+        <w:t xml:space="preserve">  </w:t>
+      </w:r>
+      <w:r>
+        <w:rPr>
+          <w:b/>
+        </w:rPr>
+        <w:t xml:space="preserve">             </w:t>
+      </w:r>
+      <w:r>
+        <w:rPr>
+          <w:b/>
+        </w:rPr>
+        <w:t>NumberIsAloneCandidate</w:t>
+      </w:r>
     </w:p>
     <w:sectPr>
       <w:pgSz w:w="16838" w:h="11906" w:orient="landscape"/>

--- a/Sudoku solver/Methods.docx
+++ b/Sudoku solver/Methods.docx
@@ -1,6 +1,6 @@
 
 <file path=word/document.xml><?xml version="1.0" encoding="utf-8"?>
-<w:document xmlns:wpc="http://schemas.microsoft.com/office/word/2010/wordprocessingCanvas" xmlns:mc="http://schemas.openxmlformats.org/markup-compatibility/2006" xmlns:o="urn:schemas-microsoft-com:office:office" xmlns:r="http://schemas.openxmlformats.org/officeDocument/2006/relationships" xmlns:m="http://schemas.openxmlformats.org/officeDocument/2006/math" xmlns:v="urn:schemas-microsoft-com:vml" xmlns:wp14="http://schemas.microsoft.com/office/word/2010/wordprocessingDrawing" xmlns:wp="http://schemas.openxmlformats.org/drawingml/2006/wordprocessingDrawing" xmlns:w10="urn:schemas-microsoft-com:office:word" xmlns:w="http://schemas.openxmlformats.org/wordprocessingml/2006/main" xmlns:w14="http://schemas.microsoft.com/office/word/2010/wordml" xmlns:wpg="http://schemas.microsoft.com/office/word/2010/wordprocessingGroup" xmlns:wpi="http://schemas.microsoft.com/office/word/2010/wordprocessingInk" xmlns:wne="http://schemas.microsoft.com/office/word/2006/wordml" xmlns:wps="http://schemas.microsoft.com/office/word/2010/wordprocessingShape" mc:Ignorable="w14 wp14">
+<w:document xmlns:wpc="http://schemas.microsoft.com/office/word/2010/wordprocessingCanvas" xmlns:cx="http://schemas.microsoft.com/office/drawing/2014/chartex" xmlns:cx1="http://schemas.microsoft.com/office/drawing/2015/9/8/chartex" xmlns:cx2="http://schemas.microsoft.com/office/drawing/2015/10/21/chartex" xmlns:cx3="http://schemas.microsoft.com/office/drawing/2016/5/9/chartex" xmlns:cx4="http://schemas.microsoft.com/office/drawing/2016/5/10/chartex" xmlns:cx5="http://schemas.microsoft.com/office/drawing/2016/5/11/chartex" xmlns:cx6="http://schemas.microsoft.com/office/drawing/2016/5/12/chartex" xmlns:cx7="http://schemas.microsoft.com/office/drawing/2016/5/13/chartex" xmlns:cx8="http://schemas.microsoft.com/office/drawing/2016/5/14/chartex" xmlns:mc="http://schemas.openxmlformats.org/markup-compatibility/2006" xmlns:aink="http://schemas.microsoft.com/office/drawing/2016/ink" xmlns:am3d="http://schemas.microsoft.com/office/drawing/2017/model3d" xmlns:o="urn:schemas-microsoft-com:office:office" xmlns:r="http://schemas.openxmlformats.org/officeDocument/2006/relationships" xmlns:m="http://schemas.openxmlformats.org/officeDocument/2006/math" xmlns:v="urn:schemas-microsoft-com:vml" xmlns:wp14="http://schemas.microsoft.com/office/word/2010/wordprocessingDrawing" xmlns:wp="http://schemas.openxmlformats.org/drawingml/2006/wordprocessingDrawing" xmlns:w10="urn:schemas-microsoft-com:office:word" xmlns:w="http://schemas.openxmlformats.org/wordprocessingml/2006/main" xmlns:w14="http://schemas.microsoft.com/office/word/2010/wordml" xmlns:w15="http://schemas.microsoft.com/office/word/2012/wordml" xmlns:w16cid="http://schemas.microsoft.com/office/word/2016/wordml/cid" xmlns:w16se="http://schemas.microsoft.com/office/word/2015/wordml/symex" xmlns:wpg="http://schemas.microsoft.com/office/word/2010/wordprocessingGroup" xmlns:wpi="http://schemas.microsoft.com/office/word/2010/wordprocessingInk" xmlns:wne="http://schemas.microsoft.com/office/word/2006/wordml" xmlns:wps="http://schemas.microsoft.com/office/word/2010/wordprocessingShape" mc:Ignorable="w14 w15 w16se w16cid wp14">
   <w:body>
     <w:p>
       <w:pPr>
@@ -78,7 +78,7 @@
           </mc:Choice>
           <mc:Fallback>
             <w:pict>
-              <v:shapetype id="_x0000_t32" coordsize="21600,21600" o:spt="32" o:oned="t" path="m,l21600,21600e" filled="f">
+              <v:shapetype w14:anchorId="31893E03" id="_x0000_t32" coordsize="21600,21600" o:spt="32" o:oned="t" path="m,l21600,21600e" filled="f">
                 <v:path arrowok="t" fillok="f" o:connecttype="none"/>
                 <o:lock v:ext="edit" shapetype="t"/>
               </v:shapetype>
@@ -159,7 +159,7 @@
           </mc:Choice>
           <mc:Fallback>
             <w:pict>
-              <v:shape id="Straight Arrow Connector 3" o:spid="_x0000_s1026" type="#_x0000_t32" style="position:absolute;margin-left:89.65pt;margin-top:16.75pt;width:74.15pt;height:37.5pt;flip:x y;z-index:251663360;visibility:visible;mso-wrap-style:square;mso-width-percent:0;mso-height-percent:0;mso-wrap-distance-left:9pt;mso-wrap-distance-top:0;mso-wrap-distance-right:9pt;mso-wrap-distance-bottom:0;mso-position-horizontal:absolute;mso-position-horizontal-relative:text;mso-position-vertical:absolute;mso-position-vertical-relative:text;mso-width-percent:0;mso-height-percent:0;mso-width-relative:margin;mso-height-relative:margin" o:gfxdata="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" strokecolor="black [3213]" strokeweight="1.25pt">
+              <v:shape w14:anchorId="7FB0B3C7" id="Straight Arrow Connector 3" o:spid="_x0000_s1026" type="#_x0000_t32" style="position:absolute;margin-left:89.65pt;margin-top:16.75pt;width:74.15pt;height:37.5pt;flip:x y;z-index:251663360;visibility:visible;mso-wrap-style:square;mso-width-percent:0;mso-height-percent:0;mso-wrap-distance-left:9pt;mso-wrap-distance-top:0;mso-wrap-distance-right:9pt;mso-wrap-distance-bottom:0;mso-position-horizontal:absolute;mso-position-horizontal-relative:text;mso-position-vertical:absolute;mso-position-vertical-relative:text;mso-width-percent:0;mso-height-percent:0;mso-width-relative:margin;mso-height-relative:margin" o:gfxdata="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" strokecolor="black [3213]" strokeweight="1.25pt">
                 <v:stroke endarrow="open"/>
               </v:shape>
             </w:pict>
@@ -275,7 +275,7 @@
           </mc:Choice>
           <mc:Fallback>
             <w:pict>
-              <v:shape id="Straight Arrow Connector 1" o:spid="_x0000_s1026" type="#_x0000_t32" style="position:absolute;margin-left:186.4pt;margin-top:8.1pt;width:72.4pt;height:18.05pt;flip:y;z-index:251659264;visibility:visible;mso-wrap-style:square;mso-width-percent:0;mso-height-percent:0;mso-wrap-distance-left:9pt;mso-wrap-distance-top:0;mso-wrap-distance-right:9pt;mso-wrap-distance-bottom:0;mso-position-horizontal:absolute;mso-position-horizontal-relative:text;mso-position-vertical:absolute;mso-position-vertical-relative:text;mso-width-percent:0;mso-height-percent:0;mso-width-relative:margin;mso-height-relative:margin" o:gfxdata="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" strokecolor="black [3213]" strokeweight="1.25pt">
+              <v:shape w14:anchorId="088C0AA7" id="Straight Arrow Connector 1" o:spid="_x0000_s1026" type="#_x0000_t32" style="position:absolute;margin-left:186.4pt;margin-top:8.1pt;width:72.4pt;height:18.05pt;flip:y;z-index:251659264;visibility:visible;mso-wrap-style:square;mso-width-percent:0;mso-height-percent:0;mso-wrap-distance-left:9pt;mso-wrap-distance-top:0;mso-wrap-distance-right:9pt;mso-wrap-distance-bottom:0;mso-position-horizontal:absolute;mso-position-horizontal-relative:text;mso-position-vertical:absolute;mso-position-vertical-relative:text;mso-width-percent:0;mso-height-percent:0;mso-width-relative:margin;mso-height-relative:margin" o:gfxdata="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" strokecolor="black [3213]" strokeweight="1.25pt">
                 <v:stroke endarrow="open"/>
               </v:shape>
             </w:pict>
@@ -352,7 +352,7 @@
           </mc:Choice>
           <mc:Fallback>
             <w:pict>
-              <v:shape id="Straight Arrow Connector 9" o:spid="_x0000_s1026" type="#_x0000_t32" style="position:absolute;margin-left:44.15pt;margin-top:8.1pt;width:108.2pt;height:20.7pt;flip:x y;z-index:251675648;visibility:visible;mso-wrap-style:square;mso-width-percent:0;mso-height-percent:0;mso-wrap-distance-left:9pt;mso-wrap-distance-top:0;mso-wrap-distance-right:9pt;mso-wrap-distance-bottom:0;mso-position-horizontal:absolute;mso-position-horizontal-relative:text;mso-position-vertical:absolute;mso-position-vertical-relative:text;mso-width-percent:0;mso-height-percent:0;mso-width-relative:margin;mso-height-relative:margin" o:gfxdata="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" strokecolor="black [3213]" strokeweight="1.25pt">
+              <v:shape w14:anchorId="7A2E7C30" id="Straight Arrow Connector 9" o:spid="_x0000_s1026" type="#_x0000_t32" style="position:absolute;margin-left:44.15pt;margin-top:8.1pt;width:108.2pt;height:20.7pt;flip:x y;z-index:251675648;visibility:visible;mso-wrap-style:square;mso-width-percent:0;mso-height-percent:0;mso-wrap-distance-left:9pt;mso-wrap-distance-top:0;mso-wrap-distance-right:9pt;mso-wrap-distance-bottom:0;mso-position-horizontal:absolute;mso-position-horizontal-relative:text;mso-position-vertical:absolute;mso-position-vertical-relative:text;mso-width-percent:0;mso-height-percent:0;mso-width-relative:margin;mso-height-relative:margin" o:gfxdata="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" strokecolor="black [3213]" strokeweight="1.25pt">
                 <v:stroke endarrow="open"/>
               </v:shape>
             </w:pict>
@@ -480,7 +480,7 @@
           </mc:Choice>
           <mc:Fallback>
             <w:pict>
-              <v:shape id="Straight Arrow Connector 12" o:spid="_x0000_s1026" type="#_x0000_t32" style="position:absolute;margin-left:387.85pt;margin-top:14.45pt;width:24.3pt;height:28.25pt;z-index:251681792;visibility:visible;mso-wrap-style:square;mso-width-percent:0;mso-height-percent:0;mso-wrap-distance-left:9pt;mso-wrap-distance-top:0;mso-wrap-distance-right:9pt;mso-wrap-distance-bottom:0;mso-position-horizontal:absolute;mso-position-horizontal-relative:text;mso-position-vertical:absolute;mso-position-vertical-relative:text;mso-width-percent:0;mso-height-percent:0;mso-width-relative:margin;mso-height-relative:margin" o:gfxdata="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" strokecolor="black [3213]" strokeweight="1.25pt">
+              <v:shape w14:anchorId="743E747A" id="Straight Arrow Connector 12" o:spid="_x0000_s1026" type="#_x0000_t32" style="position:absolute;margin-left:387.85pt;margin-top:14.45pt;width:24.3pt;height:28.25pt;z-index:251681792;visibility:visible;mso-wrap-style:square;mso-width-percent:0;mso-height-percent:0;mso-wrap-distance-left:9pt;mso-wrap-distance-top:0;mso-wrap-distance-right:9pt;mso-wrap-distance-bottom:0;mso-position-horizontal:absolute;mso-position-horizontal-relative:text;mso-position-vertical:absolute;mso-position-vertical-relative:text;mso-width-percent:0;mso-height-percent:0;mso-width-relative:margin;mso-height-relative:margin" o:gfxdata="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" strokecolor="black [3213]" strokeweight="1.25pt">
                 <v:stroke endarrow="open"/>
               </v:shape>
             </w:pict>
@@ -557,7 +557,7 @@
           </mc:Choice>
           <mc:Fallback>
             <w:pict>
-              <v:shape id="Straight Arrow Connector 10" o:spid="_x0000_s1026" type="#_x0000_t32" style="position:absolute;margin-left:198.3pt;margin-top:6.95pt;width:68.45pt;height:0;z-index:251677696;visibility:visible;mso-wrap-style:square;mso-width-percent:0;mso-height-percent:0;mso-wrap-distance-left:9pt;mso-wrap-distance-top:0;mso-wrap-distance-right:9pt;mso-wrap-distance-bottom:0;mso-position-horizontal:absolute;mso-position-horizontal-relative:text;mso-position-vertical:absolute;mso-position-vertical-relative:text;mso-width-percent:0;mso-height-percent:0;mso-width-relative:margin;mso-height-relative:margin" o:gfxdata="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" strokecolor="black [3213]" strokeweight="1.25pt">
+              <v:shape w14:anchorId="5390816A" id="Straight Arrow Connector 10" o:spid="_x0000_s1026" type="#_x0000_t32" style="position:absolute;margin-left:198.3pt;margin-top:6.95pt;width:68.45pt;height:0;z-index:251677696;visibility:visible;mso-wrap-style:square;mso-width-percent:0;mso-height-percent:0;mso-wrap-distance-left:9pt;mso-wrap-distance-top:0;mso-wrap-distance-right:9pt;mso-wrap-distance-bottom:0;mso-position-horizontal:absolute;mso-position-horizontal-relative:text;mso-position-vertical:absolute;mso-position-vertical-relative:text;mso-width-percent:0;mso-height-percent:0;mso-width-relative:margin;mso-height-relative:margin" o:gfxdata="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" strokecolor="black [3213]" strokeweight="1.25pt">
                 <v:stroke endarrow="open"/>
               </v:shape>
             </w:pict>
@@ -634,7 +634,7 @@
           </mc:Choice>
           <mc:Fallback>
             <w:pict>
-              <v:shape id="Straight Arrow Connector 15" o:spid="_x0000_s1026" type="#_x0000_t32" style="position:absolute;margin-left:2.2pt;margin-top:17.1pt;width:3.05pt;height:81.25pt;z-index:251687936;visibility:visible;mso-wrap-style:square;mso-width-percent:0;mso-height-percent:0;mso-wrap-distance-left:9pt;mso-wrap-distance-top:0;mso-wrap-distance-right:9pt;mso-wrap-distance-bottom:0;mso-position-horizontal:absolute;mso-position-horizontal-relative:text;mso-position-vertical:absolute;mso-position-vertical-relative:text;mso-width-percent:0;mso-height-percent:0;mso-width-relative:margin;mso-height-relative:margin" o:gfxdata="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" strokecolor="black [3213]" strokeweight="1.25pt">
+              <v:shape w14:anchorId="62F2FE91" id="Straight Arrow Connector 15" o:spid="_x0000_s1026" type="#_x0000_t32" style="position:absolute;margin-left:2.2pt;margin-top:17.1pt;width:3.05pt;height:81.25pt;z-index:251687936;visibility:visible;mso-wrap-style:square;mso-width-percent:0;mso-height-percent:0;mso-wrap-distance-left:9pt;mso-wrap-distance-top:0;mso-wrap-distance-right:9pt;mso-wrap-distance-bottom:0;mso-position-horizontal:absolute;mso-position-horizontal-relative:text;mso-position-vertical:absolute;mso-position-vertical-relative:text;mso-width-percent:0;mso-height-percent:0;mso-width-relative:margin;mso-height-relative:margin" o:gfxdata="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" strokecolor="black [3213]" strokeweight="1.25pt">
                 <v:stroke endarrow="open"/>
               </v:shape>
             </w:pict>
@@ -711,7 +711,7 @@
           </mc:Choice>
           <mc:Fallback>
             <w:pict>
-              <v:shape id="Straight Arrow Connector 16" o:spid="_x0000_s1026" type="#_x0000_t32" style="position:absolute;margin-left:79.5pt;margin-top:9.15pt;width:86.55pt;height:15pt;flip:x;z-index:251689984;visibility:visible;mso-wrap-style:square;mso-width-percent:0;mso-height-percent:0;mso-wrap-distance-left:9pt;mso-wrap-distance-top:0;mso-wrap-distance-right:9pt;mso-wrap-distance-bottom:0;mso-position-horizontal:absolute;mso-position-horizontal-relative:text;mso-position-vertical:absolute;mso-position-vertical-relative:text;mso-width-percent:0;mso-height-percent:0;mso-width-relative:margin;mso-height-relative:margin" o:gfxdata="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" strokecolor="black [3213]" strokeweight="1.25pt">
+              <v:shape w14:anchorId="7349EFF3" id="Straight Arrow Connector 16" o:spid="_x0000_s1026" type="#_x0000_t32" style="position:absolute;margin-left:79.5pt;margin-top:9.15pt;width:86.55pt;height:15pt;flip:x;z-index:251689984;visibility:visible;mso-wrap-style:square;mso-width-percent:0;mso-height-percent:0;mso-wrap-distance-left:9pt;mso-wrap-distance-top:0;mso-wrap-distance-right:9pt;mso-wrap-distance-bottom:0;mso-position-horizontal:absolute;mso-position-horizontal-relative:text;mso-position-vertical:absolute;mso-position-vertical-relative:text;mso-width-percent:0;mso-height-percent:0;mso-width-relative:margin;mso-height-relative:margin" o:gfxdata="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" strokecolor="black [3213]" strokeweight="1.25pt">
                 <v:stroke endarrow="open"/>
               </v:shape>
             </w:pict>
@@ -788,7 +788,7 @@
           </mc:Choice>
           <mc:Fallback>
             <w:pict>
-              <v:shape id="Straight Arrow Connector 2" o:spid="_x0000_s1026" type="#_x0000_t32" style="position:absolute;margin-left:102.9pt;margin-top:14.45pt;width:70.6pt;height:39.65pt;flip:x;z-index:251661312;visibility:visible;mso-wrap-style:square;mso-width-percent:0;mso-height-percent:0;mso-wrap-distance-left:9pt;mso-wrap-distance-top:0;mso-wrap-distance-right:9pt;mso-wrap-distance-bottom:0;mso-position-horizontal:absolute;mso-position-horizontal-relative:text;mso-position-vertical:absolute;mso-position-vertical-relative:text;mso-width-percent:0;mso-height-percent:0;mso-width-relative:margin;mso-height-relative:margin" o:gfxdata="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" strokecolor="black [3213]" strokeweight="1.25pt">
+              <v:shape w14:anchorId="1280BC97" id="Straight Arrow Connector 2" o:spid="_x0000_s1026" type="#_x0000_t32" style="position:absolute;margin-left:102.9pt;margin-top:14.45pt;width:70.6pt;height:39.65pt;flip:x;z-index:251661312;visibility:visible;mso-wrap-style:square;mso-width-percent:0;mso-height-percent:0;mso-wrap-distance-left:9pt;mso-wrap-distance-top:0;mso-wrap-distance-right:9pt;mso-wrap-distance-bottom:0;mso-position-horizontal:absolute;mso-position-horizontal-relative:text;mso-position-vertical:absolute;mso-position-vertical-relative:text;mso-width-percent:0;mso-height-percent:0;mso-width-relative:margin;mso-height-relative:margin" o:gfxdata="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" strokecolor="black [3213]" strokeweight="1.25pt">
                 <v:stroke endarrow="open"/>
               </v:shape>
             </w:pict>
@@ -865,7 +865,7 @@
           </mc:Choice>
           <mc:Fallback>
             <w:pict>
-              <v:shape id="Straight Arrow Connector 4" o:spid="_x0000_s1026" type="#_x0000_t32" style="position:absolute;margin-left:186.4pt;margin-top:18.4pt;width:143.55pt;height:57.4pt;z-index:251665408;visibility:visible;mso-wrap-style:square;mso-width-percent:0;mso-height-percent:0;mso-wrap-distance-left:9pt;mso-wrap-distance-top:0;mso-wrap-distance-right:9pt;mso-wrap-distance-bottom:0;mso-position-horizontal:absolute;mso-position-horizontal-relative:text;mso-position-vertical:absolute;mso-position-vertical-relative:text;mso-width-percent:0;mso-height-percent:0;mso-width-relative:margin;mso-height-relative:margin" o:gfxdata="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" strokecolor="black [3213]" strokeweight="1.25pt">
+              <v:shape w14:anchorId="69A0650A" id="Straight Arrow Connector 4" o:spid="_x0000_s1026" type="#_x0000_t32" style="position:absolute;margin-left:186.4pt;margin-top:18.4pt;width:143.55pt;height:57.4pt;z-index:251665408;visibility:visible;mso-wrap-style:square;mso-width-percent:0;mso-height-percent:0;mso-wrap-distance-left:9pt;mso-wrap-distance-top:0;mso-wrap-distance-right:9pt;mso-wrap-distance-bottom:0;mso-position-horizontal:absolute;mso-position-horizontal-relative:text;mso-position-vertical:absolute;mso-position-vertical-relative:text;mso-width-percent:0;mso-height-percent:0;mso-width-relative:margin;mso-height-relative:margin" o:gfxdata="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" strokecolor="black [3213]" strokeweight="1.25pt">
                 <v:stroke endarrow="open"/>
               </v:shape>
             </w:pict>
@@ -942,7 +942,7 @@
           </mc:Choice>
           <mc:Fallback>
             <w:pict>
-              <v:shape id="Straight Arrow Connector 11" o:spid="_x0000_s1026" type="#_x0000_t32" style="position:absolute;margin-left:183.3pt;margin-top:18.4pt;width:21.6pt;height:57.4pt;z-index:251679744;visibility:visible;mso-wrap-style:square;mso-width-percent:0;mso-height-percent:0;mso-wrap-distance-left:9pt;mso-wrap-distance-top:0;mso-wrap-distance-right:9pt;mso-wrap-distance-bottom:0;mso-position-horizontal:absolute;mso-position-horizontal-relative:text;mso-position-vertical:absolute;mso-position-vertical-relative:text;mso-width-percent:0;mso-height-percent:0;mso-width-relative:margin;mso-height-relative:margin" o:gfxdata="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" strokecolor="black [3213]" strokeweight="1.25pt">
+              <v:shape w14:anchorId="3BB1738D" id="Straight Arrow Connector 11" o:spid="_x0000_s1026" type="#_x0000_t32" style="position:absolute;margin-left:183.3pt;margin-top:18.4pt;width:21.6pt;height:57.4pt;z-index:251679744;visibility:visible;mso-wrap-style:square;mso-width-percent:0;mso-height-percent:0;mso-wrap-distance-left:9pt;mso-wrap-distance-top:0;mso-wrap-distance-right:9pt;mso-wrap-distance-bottom:0;mso-position-horizontal:absolute;mso-position-horizontal-relative:text;mso-position-vertical:absolute;mso-position-vertical-relative:text;mso-width-percent:0;mso-height-percent:0;mso-width-relative:margin;mso-height-relative:margin" o:gfxdata="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" strokecolor="black [3213]" strokeweight="1.25pt">
                 <v:stroke endarrow="open"/>
               </v:shape>
             </w:pict>
@@ -1019,7 +1019,7 @@
           </mc:Choice>
           <mc:Fallback>
             <w:pict>
-              <v:shape id="Straight Arrow Connector 7" o:spid="_x0000_s1026" type="#_x0000_t32" style="position:absolute;margin-left:102.9pt;margin-top:17.1pt;width:75.5pt;height:55.2pt;flip:x;z-index:251671552;visibility:visible;mso-wrap-style:square;mso-width-percent:0;mso-height-percent:0;mso-wrap-distance-left:9pt;mso-wrap-distance-top:0;mso-wrap-distance-right:9pt;mso-wrap-distance-bottom:0;mso-position-horizontal:absolute;mso-position-horizontal-relative:text;mso-position-vertical:absolute;mso-position-vertical-relative:text;mso-width-percent:0;mso-height-percent:0;mso-width-relative:margin;mso-height-relative:margin" o:gfxdata="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" strokecolor="black [3213]" strokeweight="1.25pt">
+              <v:shape w14:anchorId="7909CC4B" id="Straight Arrow Connector 7" o:spid="_x0000_s1026" type="#_x0000_t32" style="position:absolute;margin-left:102.9pt;margin-top:17.1pt;width:75.5pt;height:55.2pt;flip:x;z-index:251671552;visibility:visible;mso-wrap-style:square;mso-width-percent:0;mso-height-percent:0;mso-wrap-distance-left:9pt;mso-wrap-distance-top:0;mso-wrap-distance-right:9pt;mso-wrap-distance-bottom:0;mso-position-horizontal:absolute;mso-position-horizontal-relative:text;mso-position-vertical:absolute;mso-position-vertical-relative:text;mso-width-percent:0;mso-height-percent:0;mso-width-relative:margin;mso-height-relative:margin" o:gfxdata="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" strokecolor="black [3213]" strokeweight="1.25pt">
                 <v:stroke endarrow="open"/>
               </v:shape>
             </w:pict>
@@ -1096,7 +1096,7 @@
           </mc:Choice>
           <mc:Fallback>
             <w:pict>
-              <v:shape id="Straight Arrow Connector 5" o:spid="_x0000_s1026" type="#_x0000_t32" style="position:absolute;margin-left:190.35pt;margin-top:14.45pt;width:126.75pt;height:17.65pt;z-index:251667456;visibility:visible;mso-wrap-style:square;mso-width-percent:0;mso-height-percent:0;mso-wrap-distance-left:9pt;mso-wrap-distance-top:0;mso-wrap-distance-right:9pt;mso-wrap-distance-bottom:0;mso-position-horizontal:absolute;mso-position-horizontal-relative:text;mso-position-vertical:absolute;mso-position-vertical-relative:text;mso-width-percent:0;mso-height-percent:0;mso-width-relative:margin;mso-height-relative:margin" o:gfxdata="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" strokecolor="black [3213]" strokeweight="1.25pt">
+              <v:shape w14:anchorId="3E4865FC" id="Straight Arrow Connector 5" o:spid="_x0000_s1026" type="#_x0000_t32" style="position:absolute;margin-left:190.35pt;margin-top:14.45pt;width:126.75pt;height:17.65pt;z-index:251667456;visibility:visible;mso-wrap-style:square;mso-width-percent:0;mso-height-percent:0;mso-wrap-distance-left:9pt;mso-wrap-distance-top:0;mso-wrap-distance-right:9pt;mso-wrap-distance-bottom:0;mso-position-horizontal:absolute;mso-position-horizontal-relative:text;mso-position-vertical:absolute;mso-position-vertical-relative:text;mso-width-percent:0;mso-height-percent:0;mso-width-relative:margin;mso-height-relative:margin" o:gfxdata="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" strokecolor="black [3213]" strokeweight="1.25pt">
                 <v:stroke endarrow="open"/>
               </v:shape>
             </w:pict>
@@ -1173,7 +1173,7 @@
           </mc:Choice>
           <mc:Fallback>
             <w:pict>
-              <v:shape id="Straight Arrow Connector 6" o:spid="_x0000_s1026" type="#_x0000_t32" style="position:absolute;margin-left:89.65pt;margin-top:6.9pt;width:71.1pt;height:0;flip:x;z-index:251669504;visibility:visible;mso-wrap-style:square;mso-width-percent:0;mso-height-percent:0;mso-wrap-distance-left:9pt;mso-wrap-distance-top:0;mso-wrap-distance-right:9pt;mso-wrap-distance-bottom:0;mso-position-horizontal:absolute;mso-position-horizontal-relative:text;mso-position-vertical:absolute;mso-position-vertical-relative:text;mso-width-percent:0;mso-height-percent:0;mso-width-relative:margin;mso-height-relative:margin" o:gfxdata="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" strokecolor="black [3213]" strokeweight="1.25pt">
+              <v:shape w14:anchorId="1CC5BB5B" id="Straight Arrow Connector 6" o:spid="_x0000_s1026" type="#_x0000_t32" style="position:absolute;margin-left:89.65pt;margin-top:6.9pt;width:71.1pt;height:0;flip:x;z-index:251669504;visibility:visible;mso-wrap-style:square;mso-width-percent:0;mso-height-percent:0;mso-wrap-distance-left:9pt;mso-wrap-distance-top:0;mso-wrap-distance-right:9pt;mso-wrap-distance-bottom:0;mso-position-horizontal:absolute;mso-position-horizontal-relative:text;mso-position-vertical:absolute;mso-position-vertical-relative:text;mso-width-percent:0;mso-height-percent:0;mso-width-relative:margin;mso-height-relative:margin" o:gfxdata="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" strokecolor="black [3213]" strokeweight="1.25pt">
                 <v:stroke endarrow="open"/>
               </v:shape>
             </w:pict>
@@ -1287,7 +1287,7 @@
           </mc:Choice>
           <mc:Fallback>
             <w:pict>
-              <v:shape id="Straight Arrow Connector 13" o:spid="_x0000_s1026" type="#_x0000_t32" style="position:absolute;margin-left:354.7pt;margin-top:13.3pt;width:8.85pt;height:15.4pt;z-index:251683840;visibility:visible;mso-wrap-style:square;mso-width-percent:0;mso-height-percent:0;mso-wrap-distance-left:9pt;mso-wrap-distance-top:0;mso-wrap-distance-right:9pt;mso-wrap-distance-bottom:0;mso-position-horizontal:absolute;mso-position-horizontal-relative:text;mso-position-vertical:absolute;mso-position-vertical-relative:text;mso-width-percent:0;mso-height-percent:0;mso-width-relative:margin;mso-height-relative:margin" o:gfxdata="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" strokecolor="black [3213]" strokeweight="1.25pt">
+              <v:shape w14:anchorId="1C8E6BA4" id="Straight Arrow Connector 13" o:spid="_x0000_s1026" type="#_x0000_t32" style="position:absolute;margin-left:354.7pt;margin-top:13.3pt;width:8.85pt;height:15.4pt;z-index:251683840;visibility:visible;mso-wrap-style:square;mso-width-percent:0;mso-height-percent:0;mso-wrap-distance-left:9pt;mso-wrap-distance-top:0;mso-wrap-distance-right:9pt;mso-wrap-distance-bottom:0;mso-position-horizontal:absolute;mso-position-horizontal-relative:text;mso-position-vertical:absolute;mso-position-vertical-relative:text;mso-width-percent:0;mso-height-percent:0;mso-width-relative:margin;mso-height-relative:margin" o:gfxdata="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" strokecolor="black [3213]" strokeweight="1.25pt">
                 <v:stroke endarrow="open"/>
               </v:shape>
             </w:pict>
@@ -1444,7 +1444,7 @@
           </mc:Choice>
           <mc:Fallback>
             <w:pict>
-              <v:shape id="Straight Arrow Connector 17" o:spid="_x0000_s1026" type="#_x0000_t32" style="position:absolute;margin-left:221.25pt;margin-top:13.25pt;width:0;height:15.4pt;z-index:251692032;visibility:visible;mso-wrap-style:square;mso-width-percent:0;mso-height-percent:0;mso-wrap-distance-left:9pt;mso-wrap-distance-top:0;mso-wrap-distance-right:9pt;mso-wrap-distance-bottom:0;mso-position-horizontal:absolute;mso-position-horizontal-relative:text;mso-position-vertical:absolute;mso-position-vertical-relative:text;mso-width-percent:0;mso-height-percent:0;mso-width-relative:margin;mso-height-relative:margin" o:gfxdata="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" strokecolor="black [3213]" strokeweight="1.25pt">
+              <v:shape w14:anchorId="4766AB91" id="Straight Arrow Connector 17" o:spid="_x0000_s1026" type="#_x0000_t32" style="position:absolute;margin-left:221.25pt;margin-top:13.25pt;width:0;height:15.4pt;z-index:251692032;visibility:visible;mso-wrap-style:square;mso-width-percent:0;mso-height-percent:0;mso-wrap-distance-left:9pt;mso-wrap-distance-top:0;mso-wrap-distance-right:9pt;mso-wrap-distance-bottom:0;mso-position-horizontal:absolute;mso-position-horizontal-relative:text;mso-position-vertical:absolute;mso-position-vertical-relative:text;mso-width-percent:0;mso-height-percent:0;mso-width-relative:margin;mso-height-relative:margin" o:gfxdata="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" strokecolor="black [3213]" strokeweight="1.25pt">
                 <v:stroke endarrow="open"/>
               </v:shape>
             </w:pict>
@@ -1521,7 +1521,7 @@
           </mc:Choice>
           <mc:Fallback>
             <w:pict>
-              <v:shape id="Straight Arrow Connector 14" o:spid="_x0000_s1026" type="#_x0000_t32" style="position:absolute;margin-left:359.55pt;margin-top:13.25pt;width:7.05pt;height:15.45pt;flip:x;z-index:251685888;visibility:visible;mso-wrap-style:square;mso-width-percent:0;mso-height-percent:0;mso-wrap-distance-left:9pt;mso-wrap-distance-top:0;mso-wrap-distance-right:9pt;mso-wrap-distance-bottom:0;mso-position-horizontal:absolute;mso-position-horizontal-relative:text;mso-position-vertical:absolute;mso-position-vertical-relative:text;mso-width-percent:0;mso-height-percent:0;mso-width-relative:margin;mso-height-relative:margin" o:gfxdata="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" strokecolor="black [3213]" strokeweight="1.25pt">
+              <v:shape w14:anchorId="7A33C812" id="Straight Arrow Connector 14" o:spid="_x0000_s1026" type="#_x0000_t32" style="position:absolute;margin-left:359.55pt;margin-top:13.25pt;width:7.05pt;height:15.45pt;flip:x;z-index:251685888;visibility:visible;mso-wrap-style:square;mso-width-percent:0;mso-height-percent:0;mso-wrap-distance-left:9pt;mso-wrap-distance-top:0;mso-wrap-distance-right:9pt;mso-wrap-distance-bottom:0;mso-position-horizontal:absolute;mso-position-horizontal-relative:text;mso-position-vertical:absolute;mso-position-vertical-relative:text;mso-width-percent:0;mso-height-percent:0;mso-width-relative:margin;mso-height-relative:margin" o:gfxdata="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" strokecolor="black [3213]" strokeweight="1.25pt">
                 <v:stroke endarrow="open"/>
               </v:shape>
             </w:pict>
@@ -1601,31 +1601,43 @@
         </w:rPr>
         <w:t>rd</w:t>
       </w:r>
+      <w:r>
+        <w:rPr>
+          <w:b/>
+        </w:rPr>
+        <w:t>AsString</w:t>
+      </w:r>
+      <w:r>
+        <w:rPr>
+          <w:b/>
+        </w:rPr>
+        <w:t xml:space="preserve">  </w:t>
+      </w:r>
+      <w:r>
+        <w:rPr>
+          <w:b/>
+        </w:rPr>
+        <w:t xml:space="preserve">             </w:t>
+      </w:r>
+      <w:r>
+        <w:rPr>
+          <w:b/>
+        </w:rPr>
+        <w:t>Candidate</w:t>
+      </w:r>
       <w:bookmarkStart w:id="0" w:name="_GoBack"/>
       <w:bookmarkEnd w:id="0"/>
       <w:r>
         <w:rPr>
           <w:b/>
         </w:rPr>
-        <w:t>AsString</w:t>
-      </w:r>
-      <w:r>
-        <w:rPr>
-          <w:b/>
-        </w:rPr>
-        <w:t xml:space="preserve">  </w:t>
-      </w:r>
-      <w:r>
-        <w:rPr>
-          <w:b/>
-        </w:rPr>
-        <w:t xml:space="preserve">             </w:t>
-      </w:r>
-      <w:r>
-        <w:rPr>
-          <w:b/>
-        </w:rPr>
-        <w:t>NumberIsAloneCandidate</w:t>
+        <w:t>IsAlone</w:t>
+      </w:r>
+      <w:r>
+        <w:rPr>
+          <w:b/>
+        </w:rPr>
+        <w:t>Possible</w:t>
       </w:r>
     </w:p>
     <w:sectPr>
@@ -1639,7 +1651,7 @@
 </file>
 
 <file path=word/styles.xml><?xml version="1.0" encoding="utf-8"?>
-<w:styles xmlns:mc="http://schemas.openxmlformats.org/markup-compatibility/2006" xmlns:r="http://schemas.openxmlformats.org/officeDocument/2006/relationships" xmlns:w="http://schemas.openxmlformats.org/wordprocessingml/2006/main" xmlns:w14="http://schemas.microsoft.com/office/word/2010/wordml" mc:Ignorable="w14">
+<w:styles xmlns:mc="http://schemas.openxmlformats.org/markup-compatibility/2006" xmlns:r="http://schemas.openxmlformats.org/officeDocument/2006/relationships" xmlns:w="http://schemas.openxmlformats.org/wordprocessingml/2006/main" xmlns:w14="http://schemas.microsoft.com/office/word/2010/wordml" xmlns:w15="http://schemas.microsoft.com/office/word/2012/wordml" xmlns:w16cid="http://schemas.microsoft.com/office/word/2016/wordml/cid" xmlns:w16se="http://schemas.microsoft.com/office/word/2015/wordml/symex" mc:Ignorable="w14 w15 w16se w16cid">
   <w:docDefaults>
     <w:rPrDefault>
       <w:rPr>
@@ -1655,334 +1667,383 @@
       </w:pPr>
     </w:pPrDefault>
   </w:docDefaults>
-  <w:latentStyles w:defLockedState="0" w:defUIPriority="99" w:defSemiHidden="1" w:defUnhideWhenUsed="1" w:defQFormat="0" w:count="267">
-    <w:lsdException w:name="Normal" w:semiHidden="0" w:uiPriority="0" w:unhideWhenUsed="0" w:qFormat="1"/>
-    <w:lsdException w:name="heading 1" w:semiHidden="0" w:uiPriority="9" w:unhideWhenUsed="0" w:qFormat="1"/>
-    <w:lsdException w:name="heading 2" w:uiPriority="9" w:qFormat="1"/>
-    <w:lsdException w:name="heading 3" w:uiPriority="9" w:qFormat="1"/>
-    <w:lsdException w:name="heading 4" w:uiPriority="9" w:qFormat="1"/>
-    <w:lsdException w:name="heading 5" w:uiPriority="9" w:qFormat="1"/>
-    <w:lsdException w:name="heading 6" w:uiPriority="9" w:qFormat="1"/>
-    <w:lsdException w:name="heading 7" w:uiPriority="9" w:qFormat="1"/>
-    <w:lsdException w:name="heading 8" w:uiPriority="9" w:qFormat="1"/>
-    <w:lsdException w:name="heading 9" w:uiPriority="9" w:qFormat="1"/>
-    <w:lsdException w:name="toc 1" w:uiPriority="39"/>
-    <w:lsdException w:name="toc 2" w:uiPriority="39"/>
-    <w:lsdException w:name="toc 3" w:uiPriority="39"/>
-    <w:lsdException w:name="toc 4" w:uiPriority="39"/>
-    <w:lsdException w:name="toc 5" w:uiPriority="39"/>
-    <w:lsdException w:name="toc 6" w:uiPriority="39"/>
-    <w:lsdException w:name="toc 7" w:uiPriority="39"/>
-    <w:lsdException w:name="toc 8" w:uiPriority="39"/>
-    <w:lsdException w:name="toc 9" w:uiPriority="39"/>
-    <w:lsdException w:name="caption" w:uiPriority="35" w:qFormat="1"/>
-    <w:lsdException w:name="Title" w:semiHidden="0" w:uiPriority="10" w:unhideWhenUsed="0" w:qFormat="1"/>
-    <w:lsdException w:name="Default Paragraph Font" w:uiPriority="1"/>
-    <w:lsdException w:name="Subtitle" w:semiHidden="0" w:uiPriority="11" w:unhideWhenUsed="0" w:qFormat="1"/>
-    <w:lsdException w:name="Strong" w:semiHidden="0" w:uiPriority="22" w:unhideWhenUsed="0" w:qFormat="1"/>
-    <w:lsdException w:name="Emphasis" w:semiHidden="0" w:uiPriority="20" w:unhideWhenUsed="0" w:qFormat="1"/>
-    <w:lsdException w:name="Table Grid" w:semiHidden="0" w:uiPriority="59" w:unhideWhenUsed="0"/>
-    <w:lsdException w:name="Placeholder Text" w:unhideWhenUsed="0"/>
-    <w:lsdException w:name="No Spacing" w:semiHidden="0" w:uiPriority="1" w:unhideWhenUsed="0" w:qFormat="1"/>
-    <w:lsdException w:name="Light Shading" w:semiHidden="0" w:uiPriority="60" w:unhideWhenUsed="0"/>
-    <w:lsdException w:name="Light List" w:semiHidden="0" w:uiPriority="61" w:unhideWhenUsed="0"/>
-    <w:lsdException w:name="Light Grid" w:semiHidden="0" w:uiPriority="62" w:unhideWhenUsed="0"/>
-    <w:lsdException w:name="Medium Shading 1" w:semiHidden="0" w:uiPriority="63" w:unhideWhenUsed="0"/>
-    <w:lsdException w:name="Medium Shading 2" w:semiHidden="0" w:uiPriority="64" w:unhideWhenUsed="0"/>
-    <w:lsdException w:name="Medium List 1" w:semiHidden="0" w:uiPriority="65" w:unhideWhenUsed="0"/>
-    <w:lsdException w:name="Medium List 2" w:semiHidden="0" w:uiPriority="66" w:unhideWhenUsed="0"/>
-    <w:lsdException w:name="Medium Grid 1" w:semiHidden="0" w:uiPriority="67" w:unhideWhenUsed="0"/>
-    <w:lsdException w:name="Medium Grid 2" w:semiHidden="0" w:uiPriority="68" w:unhideWhenUsed="0"/>
-    <w:lsdException w:name="Medium Grid 3" w:semiHidden="0" w:uiPriority="69" w:unhideWhenUsed="0"/>
-    <w:lsdException w:name="Dark List" w:semiHidden="0" w:uiPriority="70" w:unhideWhenUsed="0"/>
-    <w:lsdException w:name="Colorful Shading" w:semiHidden="0" w:uiPriority="71" w:unhideWhenUsed="0"/>
-    <w:lsdException w:name="Colorful List" w:semiHidden="0" w:uiPriority="72" w:unhideWhenUsed="0"/>
-    <w:lsdException w:name="Colorful Grid" w:semiHidden="0" w:uiPriority="73" w:unhideWhenUsed="0"/>
-    <w:lsdException w:name="Light Shading Accent 1" w:semiHidden="0" w:uiPriority="60" w:unhideWhenUsed="0"/>
-    <w:lsdException w:name="Light List Accent 1" w:semiHidden="0" w:uiPriority="61" w:unhideWhenUsed="0"/>
-    <w:lsdException w:name="Light Grid Accent 1" w:semiHidden="0" w:uiPriority="62" w:unhideWhenUsed="0"/>
-    <w:lsdException w:name="Medium Shading 1 Accent 1" w:semiHidden="0" w:uiPriority="63" w:unhideWhenUsed="0"/>
-    <w:lsdException w:name="Medium Shading 2 Accent 1" w:semiHidden="0" w:uiPriority="64" w:unhideWhenUsed="0"/>
-    <w:lsdException w:name="Medium List 1 Accent 1" w:semiHidden="0" w:uiPriority="65" w:unhideWhenUsed="0"/>
-    <w:lsdException w:name="Revision" w:unhideWhenUsed="0"/>
-    <w:lsdException w:name="List Paragraph" w:semiHidden="0" w:uiPriority="34" w:unhideWhenUsed="0" w:qFormat="1"/>
-    <w:lsdException w:name="Quote" w:semiHidden="0" w:uiPriority="29" w:unhideWhenUsed="0" w:qFormat="1"/>
-    <w:lsdException w:name="Intense Quote" w:semiHidden="0" w:uiPriority="30" w:unhideWhenUsed="0" w:qFormat="1"/>
-    <w:lsdException w:name="Medium List 2 Accent 1" w:semiHidden="0" w:uiPriority="66" w:unhideWhenUsed="0"/>
-    <w:lsdException w:name="Medium Grid 1 Accent 1" w:semiHidden="0" w:uiPriority="67" w:unhideWhenUsed="0"/>
-    <w:lsdException w:name="Medium Grid 2 Accent 1" w:semiHidden="0" w:uiPriority="68" w:unhideWhenUsed="0"/>
-    <w:lsdException w:name="Medium Grid 3 Accent 1" w:semiHidden="0" w:uiPriority="69" w:unhideWhenUsed="0"/>
-    <w:lsdException w:name="Dark List Accent 1" w:semiHidden="0" w:uiPriority="70" w:unhideWhenUsed="0"/>
-    <w:lsdException w:name="Colorful Shading Accent 1" w:semiHidden="0" w:uiPriority="71" w:unhideWhenUsed="0"/>
-    <w:lsdException w:name="Colorful List Accent 1" w:semiHidden="0" w:uiPriority="72" w:unhideWhenUsed="0"/>
-    <w:lsdException w:name="Colorful Grid Accent 1" w:semiHidden="0" w:uiPriority="73" w:unhideWhenUsed="0"/>
-    <w:lsdException w:name="Light Shading Accent 2" w:semiHidden="0" w:uiPriority="60" w:unhideWhenUsed="0"/>
-    <w:lsdException w:name="Light List Accent 2" w:semiHidden="0" w:uiPriority="61" w:unhideWhenUsed="0"/>
-    <w:lsdException w:name="Light Grid Accent 2" w:semiHidden="0" w:uiPriority="62" w:unhideWhenUsed="0"/>
-    <w:lsdException w:name="Medium Shading 1 Accent 2" w:semiHidden="0" w:uiPriority="63" w:unhideWhenUsed="0"/>
-    <w:lsdException w:name="Medium Shading 2 Accent 2" w:semiHidden="0" w:uiPriority="64" w:unhideWhenUsed="0"/>
-    <w:lsdException w:name="Medium List 1 Accent 2" w:semiHidden="0" w:uiPriority="65" w:unhideWhenUsed="0"/>
-    <w:lsdException w:name="Medium List 2 Accent 2" w:semiHidden="0" w:uiPriority="66" w:unhideWhenUsed="0"/>
-    <w:lsdException w:name="Medium Grid 1 Accent 2" w:semiHidden="0" w:uiPriority="67" w:unhideWhenUsed="0"/>
-    <w:lsdException w:name="Medium Grid 2 Accent 2" w:semiHidden="0" w:uiPriority="68" w:unhideWhenUsed="0"/>
-    <w:lsdException w:name="Medium Grid 3 Accent 2" w:semiHidden="0" w:uiPriority="69" w:unhideWhenUsed="0"/>
-    <w:lsdException w:name="Dark List Accent 2" w:semiHidden="0" w:uiPriority="70" w:unhideWhenUsed="0"/>
-    <w:lsdException w:name="Colorful Shading Accent 2" w:semiHidden="0" w:uiPriority="71" w:unhideWhenUsed="0"/>
-    <w:lsdException w:name="Colorful List Accent 2" w:semiHidden="0" w:uiPriority="72" w:unhideWhenUsed="0"/>
-    <w:lsdException w:name="Colorful Grid Accent 2" w:semiHidden="0" w:uiPriority="73" w:unhideWhenUsed="0"/>
-    <w:lsdException w:name="Light Shading Accent 3" w:semiHidden="0" w:uiPriority="60" w:unhideWhenUsed="0"/>
-    <w:lsdException w:name="Light List Accent 3" w:semiHidden="0" w:uiPriority="61" w:unhideWhenUsed="0"/>
-    <w:lsdException w:name="Light Grid Accent 3" w:semiHidden="0" w:uiPriority="62" w:unhideWhenUsed="0"/>
-    <w:lsdException w:name="Medium Shading 1 Accent 3" w:semiHidden="0" w:uiPriority="63" w:unhideWhenUsed="0"/>
-    <w:lsdException w:name="Medium Shading 2 Accent 3" w:semiHidden="0" w:uiPriority="64" w:unhideWhenUsed="0"/>
-    <w:lsdException w:name="Medium List 1 Accent 3" w:semiHidden="0" w:uiPriority="65" w:unhideWhenUsed="0"/>
-    <w:lsdException w:name="Medium List 2 Accent 3" w:semiHidden="0" w:uiPriority="66" w:unhideWhenUsed="0"/>
-    <w:lsdException w:name="Medium Grid 1 Accent 3" w:semiHidden="0" w:uiPriority="67" w:unhideWhenUsed="0"/>
-    <w:lsdException w:name="Medium Grid 2 Accent 3" w:semiHidden="0" w:uiPriority="68" w:unhideWhenUsed="0"/>
-    <w:lsdException w:name="Medium Grid 3 Accent 3" w:semiHidden="0" w:uiPriority="69" w:unhideWhenUsed="0"/>
-    <w:lsdException w:name="Dark List Accent 3" w:semiHidden="0" w:uiPriority="70" w:unhideWhenUsed="0"/>
-    <w:lsdException w:name="Colorful Shading Accent 3" w:semiHidden="0" w:uiPriority="71" w:unhideWhenUsed="0"/>
-    <w:lsdException w:name="Colorful List Accent 3" w:semiHidden="0" w:uiPriority="72" w:unhideWhenUsed="0"/>
-    <w:lsdException w:name="Colorful Grid Accent 3" w:semiHidden="0" w:uiPriority="73" w:unhideWhenUsed="0"/>
-    <w:lsdException w:name="Light Shading Accent 4" w:semiHidden="0" w:uiPriority="60" w:unhideWhenUsed="0"/>
-    <w:lsdException w:name="Light List Accent 4" w:semiHidden="0" w:uiPriority="61" w:unhideWhenUsed="0"/>
-    <w:lsdException w:name="Light Grid Accent 4" w:semiHidden="0" w:uiPriority="62" w:unhideWhenUsed="0"/>
-    <w:lsdException w:name="Medium Shading 1 Accent 4" w:semiHidden="0" w:uiPriority="63" w:unhideWhenUsed="0"/>
-    <w:lsdException w:name="Medium Shading 2 Accent 4" w:semiHidden="0" w:uiPriority="64" w:unhideWhenUsed="0"/>
-    <w:lsdException w:name="Medium List 1 Accent 4" w:semiHidden="0" w:uiPriority="65" w:unhideWhenUsed="0"/>
-    <w:lsdException w:name="Medium List 2 Accent 4" w:semiHidden="0" w:uiPriority="66" w:unhideWhenUsed="0"/>
-    <w:lsdException w:name="Medium Grid 1 Accent 4" w:semiHidden="0" w:uiPriority="67" w:unhideWhenUsed="0"/>
-    <w:lsdException w:name="Medium Grid 2 Accent 4" w:semiHidden="0" w:uiPriority="68" w:unhideWhenUsed="0"/>
-    <w:lsdException w:name="Medium Grid 3 Accent 4" w:semiHidden="0" w:uiPriority="69" w:unhideWhenUsed="0"/>
-    <w:lsdException w:name="Dark List Accent 4" w:semiHidden="0" w:uiPriority="70" w:unhideWhenUsed="0"/>
-    <w:lsdException w:name="Colorful Shading Accent 4" w:semiHidden="0" w:uiPriority="71" w:unhideWhenUsed="0"/>
-    <w:lsdException w:name="Colorful List Accent 4" w:semiHidden="0" w:uiPriority="72" w:unhideWhenUsed="0"/>
-    <w:lsdException w:name="Colorful Grid Accent 4" w:semiHidden="0" w:uiPriority="73" w:unhideWhenUsed="0"/>
-    <w:lsdException w:name="Light Shading Accent 5" w:semiHidden="0" w:uiPriority="60" w:unhideWhenUsed="0"/>
-    <w:lsdException w:name="Light List Accent 5" w:semiHidden="0" w:uiPriority="61" w:unhideWhenUsed="0"/>
-    <w:lsdException w:name="Light Grid Accent 5" w:semiHidden="0" w:uiPriority="62" w:unhideWhenUsed="0"/>
-    <w:lsdException w:name="Medium Shading 1 Accent 5" w:semiHidden="0" w:uiPriority="63" w:unhideWhenUsed="0"/>
-    <w:lsdException w:name="Medium Shading 2 Accent 5" w:semiHidden="0" w:uiPriority="64" w:unhideWhenUsed="0"/>
-    <w:lsdException w:name="Medium List 1 Accent 5" w:semiHidden="0" w:uiPriority="65" w:unhideWhenUsed="0"/>
-    <w:lsdException w:name="Medium List 2 Accent 5" w:semiHidden="0" w:uiPriority="66" w:unhideWhenUsed="0"/>
-    <w:lsdException w:name="Medium Grid 1 Accent 5" w:semiHidden="0" w:uiPriority="67" w:unhideWhenUsed="0"/>
-    <w:lsdException w:name="Medium Grid 2 Accent 5" w:semiHidden="0" w:uiPriority="68" w:unhideWhenUsed="0"/>
-    <w:lsdException w:name="Medium Grid 3 Accent 5" w:semiHidden="0" w:uiPriority="69" w:unhideWhenUsed="0"/>
-    <w:lsdException w:name="Dark List Accent 5" w:semiHidden="0" w:uiPriority="70" w:unhideWhenUsed="0"/>
-    <w:lsdException w:name="Colorful Shading Accent 5" w:semiHidden="0" w:uiPriority="71" w:unhideWhenUsed="0"/>
-    <w:lsdException w:name="Colorful List Accent 5" w:semiHidden="0" w:uiPriority="72" w:unhideWhenUsed="0"/>
-    <w:lsdException w:name="Colorful Grid Accent 5" w:semiHidden="0" w:uiPriority="73" w:unhideWhenUsed="0"/>
-    <w:lsdException w:name="Light Shading Accent 6" w:semiHidden="0" w:uiPriority="60" w:unhideWhenUsed="0"/>
-    <w:lsdException w:name="Light List Accent 6" w:semiHidden="0" w:uiPriority="61" w:unhideWhenUsed="0"/>
-    <w:lsdException w:name="Light Grid Accent 6" w:semiHidden="0" w:uiPriority="62" w:unhideWhenUsed="0"/>
-    <w:lsdException w:name="Medium Shading 1 Accent 6" w:semiHidden="0" w:uiPriority="63" w:unhideWhenUsed="0"/>
-    <w:lsdException w:name="Medium Shading 2 Accent 6" w:semiHidden="0" w:uiPriority="64" w:unhideWhenUsed="0"/>
-    <w:lsdException w:name="Medium List 1 Accent 6" w:semiHidden="0" w:uiPriority="65" w:unhideWhenUsed="0"/>
-    <w:lsdException w:name="Medium List 2 Accent 6" w:semiHidden="0" w:uiPriority="66" w:unhideWhenUsed="0"/>
-    <w:lsdException w:name="Medium Grid 1 Accent 6" w:semiHidden="0" w:uiPriority="67" w:unhideWhenUsed="0"/>
-    <w:lsdException w:name="Medium Grid 2 Accent 6" w:semiHidden="0" w:uiPriority="68" w:unhideWhenUsed="0"/>
-    <w:lsdException w:name="Medium Grid 3 Accent 6" w:semiHidden="0" w:uiPriority="69" w:unhideWhenUsed="0"/>
-    <w:lsdException w:name="Dark List Accent 6" w:semiHidden="0" w:uiPriority="70" w:unhideWhenUsed="0"/>
-    <w:lsdException w:name="Colorful Shading Accent 6" w:semiHidden="0" w:uiPriority="71" w:unhideWhenUsed="0"/>
-    <w:lsdException w:name="Colorful List Accent 6" w:semiHidden="0" w:uiPriority="72" w:unhideWhenUsed="0"/>
-    <w:lsdException w:name="Colorful Grid Accent 6" w:semiHidden="0" w:uiPriority="73" w:unhideWhenUsed="0"/>
-    <w:lsdException w:name="Subtle Emphasis" w:semiHidden="0" w:uiPriority="19" w:unhideWhenUsed="0" w:qFormat="1"/>
-    <w:lsdException w:name="Intense Emphasis" w:semiHidden="0" w:uiPriority="21" w:unhideWhenUsed="0" w:qFormat="1"/>
-    <w:lsdException w:name="Subtle Reference" w:semiHidden="0" w:uiPriority="31" w:unhideWhenUsed="0" w:qFormat="1"/>
-    <w:lsdException w:name="Intense Reference" w:semiHidden="0" w:uiPriority="32" w:unhideWhenUsed="0" w:qFormat="1"/>
-    <w:lsdException w:name="Book Title" w:semiHidden="0" w:uiPriority="33" w:unhideWhenUsed="0" w:qFormat="1"/>
-    <w:lsdException w:name="Bibliography" w:uiPriority="37"/>
-    <w:lsdException w:name="TOC Heading" w:uiPriority="39" w:qFormat="1"/>
-  </w:latentStyles>
-  <w:style w:type="paragraph" w:default="1" w:styleId="Normal">
-    <w:name w:val="Normal"/>
-    <w:qFormat/>
-  </w:style>
-  <w:style w:type="character" w:default="1" w:styleId="DefaultParagraphFont">
-    <w:name w:val="Default Paragraph Font"/>
-    <w:uiPriority w:val="1"/>
-    <w:semiHidden/>
-    <w:unhideWhenUsed/>
-  </w:style>
-  <w:style w:type="table" w:default="1" w:styleId="TableNormal">
-    <w:name w:val="Normal Table"/>
-    <w:uiPriority w:val="99"/>
-    <w:semiHidden/>
-    <w:unhideWhenUsed/>
-    <w:tblPr>
-      <w:tblInd w:w="0" w:type="dxa"/>
-      <w:tblCellMar>
-        <w:top w:w="0" w:type="dxa"/>
-        <w:left w:w="108" w:type="dxa"/>
-        <w:bottom w:w="0" w:type="dxa"/>
-        <w:right w:w="108" w:type="dxa"/>
-      </w:tblCellMar>
-    </w:tblPr>
-  </w:style>
-  <w:style w:type="numbering" w:default="1" w:styleId="NoList">
-    <w:name w:val="No List"/>
-    <w:uiPriority w:val="99"/>
-    <w:semiHidden/>
-    <w:unhideWhenUsed/>
-  </w:style>
-</w:styles>
-</file>
-
-<file path=word/stylesWithEffects.xml><?xml version="1.0" encoding="utf-8"?>
-<w:styles xmlns:wpc="http://schemas.microsoft.com/office/word/2010/wordprocessingCanvas" xmlns:mc="http://schemas.openxmlformats.org/markup-compatibility/2006" xmlns:o="urn:schemas-microsoft-com:office:office" xmlns:r="http://schemas.openxmlformats.org/officeDocument/2006/relationships" xmlns:m="http://schemas.openxmlformats.org/officeDocument/2006/math" xmlns:v="urn:schemas-microsoft-com:vml" xmlns:wp14="http://schemas.microsoft.com/office/word/2010/wordprocessingDrawing" xmlns:wp="http://schemas.openxmlformats.org/drawingml/2006/wordprocessingDrawing" xmlns:w10="urn:schemas-microsoft-com:office:word" xmlns:w="http://schemas.openxmlformats.org/wordprocessingml/2006/main" xmlns:w14="http://schemas.microsoft.com/office/word/2010/wordml" xmlns:wpg="http://schemas.microsoft.com/office/word/2010/wordprocessingGroup" xmlns:wpi="http://schemas.microsoft.com/office/word/2010/wordprocessingInk" xmlns:wne="http://schemas.microsoft.com/office/word/2006/wordml" xmlns:wps="http://schemas.microsoft.com/office/word/2010/wordprocessingShape" mc:Ignorable="w14 wp14">
-  <w:docDefaults>
-    <w:rPrDefault>
-      <w:rPr>
-        <w:rFonts w:asciiTheme="minorHAnsi" w:eastAsiaTheme="minorHAnsi" w:hAnsiTheme="minorHAnsi" w:cstheme="minorBidi"/>
-        <w:sz w:val="22"/>
-        <w:szCs w:val="22"/>
-        <w:lang w:val="en-GB" w:eastAsia="en-US" w:bidi="ar-SA"/>
-      </w:rPr>
-    </w:rPrDefault>
-    <w:pPrDefault>
-      <w:pPr>
-        <w:spacing w:after="200" w:line="276" w:lineRule="auto"/>
-      </w:pPr>
-    </w:pPrDefault>
-  </w:docDefaults>
-  <w:latentStyles w:defLockedState="0" w:defUIPriority="99" w:defSemiHidden="1" w:defUnhideWhenUsed="1" w:defQFormat="0" w:count="267">
-    <w:lsdException w:name="Normal" w:semiHidden="0" w:uiPriority="0" w:unhideWhenUsed="0" w:qFormat="1"/>
-    <w:lsdException w:name="heading 1" w:semiHidden="0" w:uiPriority="9" w:unhideWhenUsed="0" w:qFormat="1"/>
-    <w:lsdException w:name="heading 2" w:uiPriority="9" w:qFormat="1"/>
-    <w:lsdException w:name="heading 3" w:uiPriority="9" w:qFormat="1"/>
-    <w:lsdException w:name="heading 4" w:uiPriority="9" w:qFormat="1"/>
-    <w:lsdException w:name="heading 5" w:uiPriority="9" w:qFormat="1"/>
-    <w:lsdException w:name="heading 6" w:uiPriority="9" w:qFormat="1"/>
-    <w:lsdException w:name="heading 7" w:uiPriority="9" w:qFormat="1"/>
-    <w:lsdException w:name="heading 8" w:uiPriority="9" w:qFormat="1"/>
-    <w:lsdException w:name="heading 9" w:uiPriority="9" w:qFormat="1"/>
-    <w:lsdException w:name="toc 1" w:uiPriority="39"/>
-    <w:lsdException w:name="toc 2" w:uiPriority="39"/>
-    <w:lsdException w:name="toc 3" w:uiPriority="39"/>
-    <w:lsdException w:name="toc 4" w:uiPriority="39"/>
-    <w:lsdException w:name="toc 5" w:uiPriority="39"/>
-    <w:lsdException w:name="toc 6" w:uiPriority="39"/>
-    <w:lsdException w:name="toc 7" w:uiPriority="39"/>
-    <w:lsdException w:name="toc 8" w:uiPriority="39"/>
-    <w:lsdException w:name="toc 9" w:uiPriority="39"/>
-    <w:lsdException w:name="caption" w:uiPriority="35" w:qFormat="1"/>
-    <w:lsdException w:name="Title" w:semiHidden="0" w:uiPriority="10" w:unhideWhenUsed="0" w:qFormat="1"/>
-    <w:lsdException w:name="Default Paragraph Font" w:uiPriority="1"/>
-    <w:lsdException w:name="Subtitle" w:semiHidden="0" w:uiPriority="11" w:unhideWhenUsed="0" w:qFormat="1"/>
-    <w:lsdException w:name="Strong" w:semiHidden="0" w:uiPriority="22" w:unhideWhenUsed="0" w:qFormat="1"/>
-    <w:lsdException w:name="Emphasis" w:semiHidden="0" w:uiPriority="20" w:unhideWhenUsed="0" w:qFormat="1"/>
-    <w:lsdException w:name="Table Grid" w:semiHidden="0" w:uiPriority="59" w:unhideWhenUsed="0"/>
-    <w:lsdException w:name="Placeholder Text" w:unhideWhenUsed="0"/>
-    <w:lsdException w:name="No Spacing" w:semiHidden="0" w:uiPriority="1" w:unhideWhenUsed="0" w:qFormat="1"/>
-    <w:lsdException w:name="Light Shading" w:semiHidden="0" w:uiPriority="60" w:unhideWhenUsed="0"/>
-    <w:lsdException w:name="Light List" w:semiHidden="0" w:uiPriority="61" w:unhideWhenUsed="0"/>
-    <w:lsdException w:name="Light Grid" w:semiHidden="0" w:uiPriority="62" w:unhideWhenUsed="0"/>
-    <w:lsdException w:name="Medium Shading 1" w:semiHidden="0" w:uiPriority="63" w:unhideWhenUsed="0"/>
-    <w:lsdException w:name="Medium Shading 2" w:semiHidden="0" w:uiPriority="64" w:unhideWhenUsed="0"/>
-    <w:lsdException w:name="Medium List 1" w:semiHidden="0" w:uiPriority="65" w:unhideWhenUsed="0"/>
-    <w:lsdException w:name="Medium List 2" w:semiHidden="0" w:uiPriority="66" w:unhideWhenUsed="0"/>
-    <w:lsdException w:name="Medium Grid 1" w:semiHidden="0" w:uiPriority="67" w:unhideWhenUsed="0"/>
-    <w:lsdException w:name="Medium Grid 2" w:semiHidden="0" w:uiPriority="68" w:unhideWhenUsed="0"/>
-    <w:lsdException w:name="Medium Grid 3" w:semiHidden="0" w:uiPriority="69" w:unhideWhenUsed="0"/>
-    <w:lsdException w:name="Dark List" w:semiHidden="0" w:uiPriority="70" w:unhideWhenUsed="0"/>
-    <w:lsdException w:name="Colorful Shading" w:semiHidden="0" w:uiPriority="71" w:unhideWhenUsed="0"/>
-    <w:lsdException w:name="Colorful List" w:semiHidden="0" w:uiPriority="72" w:unhideWhenUsed="0"/>
-    <w:lsdException w:name="Colorful Grid" w:semiHidden="0" w:uiPriority="73" w:unhideWhenUsed="0"/>
-    <w:lsdException w:name="Light Shading Accent 1" w:semiHidden="0" w:uiPriority="60" w:unhideWhenUsed="0"/>
-    <w:lsdException w:name="Light List Accent 1" w:semiHidden="0" w:uiPriority="61" w:unhideWhenUsed="0"/>
-    <w:lsdException w:name="Light Grid Accent 1" w:semiHidden="0" w:uiPriority="62" w:unhideWhenUsed="0"/>
-    <w:lsdException w:name="Medium Shading 1 Accent 1" w:semiHidden="0" w:uiPriority="63" w:unhideWhenUsed="0"/>
-    <w:lsdException w:name="Medium Shading 2 Accent 1" w:semiHidden="0" w:uiPriority="64" w:unhideWhenUsed="0"/>
-    <w:lsdException w:name="Medium List 1 Accent 1" w:semiHidden="0" w:uiPriority="65" w:unhideWhenUsed="0"/>
-    <w:lsdException w:name="Revision" w:unhideWhenUsed="0"/>
-    <w:lsdException w:name="List Paragraph" w:semiHidden="0" w:uiPriority="34" w:unhideWhenUsed="0" w:qFormat="1"/>
-    <w:lsdException w:name="Quote" w:semiHidden="0" w:uiPriority="29" w:unhideWhenUsed="0" w:qFormat="1"/>
-    <w:lsdException w:name="Intense Quote" w:semiHidden="0" w:uiPriority="30" w:unhideWhenUsed="0" w:qFormat="1"/>
-    <w:lsdException w:name="Medium List 2 Accent 1" w:semiHidden="0" w:uiPriority="66" w:unhideWhenUsed="0"/>
-    <w:lsdException w:name="Medium Grid 1 Accent 1" w:semiHidden="0" w:uiPriority="67" w:unhideWhenUsed="0"/>
-    <w:lsdException w:name="Medium Grid 2 Accent 1" w:semiHidden="0" w:uiPriority="68" w:unhideWhenUsed="0"/>
-    <w:lsdException w:name="Medium Grid 3 Accent 1" w:semiHidden="0" w:uiPriority="69" w:unhideWhenUsed="0"/>
-    <w:lsdException w:name="Dark List Accent 1" w:semiHidden="0" w:uiPriority="70" w:unhideWhenUsed="0"/>
-    <w:lsdException w:name="Colorful Shading Accent 1" w:semiHidden="0" w:uiPriority="71" w:unhideWhenUsed="0"/>
-    <w:lsdException w:name="Colorful List Accent 1" w:semiHidden="0" w:uiPriority="72" w:unhideWhenUsed="0"/>
-    <w:lsdException w:name="Colorful Grid Accent 1" w:semiHidden="0" w:uiPriority="73" w:unhideWhenUsed="0"/>
-    <w:lsdException w:name="Light Shading Accent 2" w:semiHidden="0" w:uiPriority="60" w:unhideWhenUsed="0"/>
-    <w:lsdException w:name="Light List Accent 2" w:semiHidden="0" w:uiPriority="61" w:unhideWhenUsed="0"/>
-    <w:lsdException w:name="Light Grid Accent 2" w:semiHidden="0" w:uiPriority="62" w:unhideWhenUsed="0"/>
-    <w:lsdException w:name="Medium Shading 1 Accent 2" w:semiHidden="0" w:uiPriority="63" w:unhideWhenUsed="0"/>
-    <w:lsdException w:name="Medium Shading 2 Accent 2" w:semiHidden="0" w:uiPriority="64" w:unhideWhenUsed="0"/>
-    <w:lsdException w:name="Medium List 1 Accent 2" w:semiHidden="0" w:uiPriority="65" w:unhideWhenUsed="0"/>
-    <w:lsdException w:name="Medium List 2 Accent 2" w:semiHidden="0" w:uiPriority="66" w:unhideWhenUsed="0"/>
-    <w:lsdException w:name="Medium Grid 1 Accent 2" w:semiHidden="0" w:uiPriority="67" w:unhideWhenUsed="0"/>
-    <w:lsdException w:name="Medium Grid 2 Accent 2" w:semiHidden="0" w:uiPriority="68" w:unhideWhenUsed="0"/>
-    <w:lsdException w:name="Medium Grid 3 Accent 2" w:semiHidden="0" w:uiPriority="69" w:unhideWhenUsed="0"/>
-    <w:lsdException w:name="Dark List Accent 2" w:semiHidden="0" w:uiPriority="70" w:unhideWhenUsed="0"/>
-    <w:lsdException w:name="Colorful Shading Accent 2" w:semiHidden="0" w:uiPriority="71" w:unhideWhenUsed="0"/>
-    <w:lsdException w:name="Colorful List Accent 2" w:semiHidden="0" w:uiPriority="72" w:unhideWhenUsed="0"/>
-    <w:lsdException w:name="Colorful Grid Accent 2" w:semiHidden="0" w:uiPriority="73" w:unhideWhenUsed="0"/>
-    <w:lsdException w:name="Light Shading Accent 3" w:semiHidden="0" w:uiPriority="60" w:unhideWhenUsed="0"/>
-    <w:lsdException w:name="Light List Accent 3" w:semiHidden="0" w:uiPriority="61" w:unhideWhenUsed="0"/>
-    <w:lsdException w:name="Light Grid Accent 3" w:semiHidden="0" w:uiPriority="62" w:unhideWhenUsed="0"/>
-    <w:lsdException w:name="Medium Shading 1 Accent 3" w:semiHidden="0" w:uiPriority="63" w:unhideWhenUsed="0"/>
-    <w:lsdException w:name="Medium Shading 2 Accent 3" w:semiHidden="0" w:uiPriority="64" w:unhideWhenUsed="0"/>
-    <w:lsdException w:name="Medium List 1 Accent 3" w:semiHidden="0" w:uiPriority="65" w:unhideWhenUsed="0"/>
-    <w:lsdException w:name="Medium List 2 Accent 3" w:semiHidden="0" w:uiPriority="66" w:unhideWhenUsed="0"/>
-    <w:lsdException w:name="Medium Grid 1 Accent 3" w:semiHidden="0" w:uiPriority="67" w:unhideWhenUsed="0"/>
-    <w:lsdException w:name="Medium Grid 2 Accent 3" w:semiHidden="0" w:uiPriority="68" w:unhideWhenUsed="0"/>
-    <w:lsdException w:name="Medium Grid 3 Accent 3" w:semiHidden="0" w:uiPriority="69" w:unhideWhenUsed="0"/>
-    <w:lsdException w:name="Dark List Accent 3" w:semiHidden="0" w:uiPriority="70" w:unhideWhenUsed="0"/>
-    <w:lsdException w:name="Colorful Shading Accent 3" w:semiHidden="0" w:uiPriority="71" w:unhideWhenUsed="0"/>
-    <w:lsdException w:name="Colorful List Accent 3" w:semiHidden="0" w:uiPriority="72" w:unhideWhenUsed="0"/>
-    <w:lsdException w:name="Colorful Grid Accent 3" w:semiHidden="0" w:uiPriority="73" w:unhideWhenUsed="0"/>
-    <w:lsdException w:name="Light Shading Accent 4" w:semiHidden="0" w:uiPriority="60" w:unhideWhenUsed="0"/>
-    <w:lsdException w:name="Light List Accent 4" w:semiHidden="0" w:uiPriority="61" w:unhideWhenUsed="0"/>
-    <w:lsdException w:name="Light Grid Accent 4" w:semiHidden="0" w:uiPriority="62" w:unhideWhenUsed="0"/>
-    <w:lsdException w:name="Medium Shading 1 Accent 4" w:semiHidden="0" w:uiPriority="63" w:unhideWhenUsed="0"/>
-    <w:lsdException w:name="Medium Shading 2 Accent 4" w:semiHidden="0" w:uiPriority="64" w:unhideWhenUsed="0"/>
-    <w:lsdException w:name="Medium List 1 Accent 4" w:semiHidden="0" w:uiPriority="65" w:unhideWhenUsed="0"/>
-    <w:lsdException w:name="Medium List 2 Accent 4" w:semiHidden="0" w:uiPriority="66" w:unhideWhenUsed="0"/>
-    <w:lsdException w:name="Medium Grid 1 Accent 4" w:semiHidden="0" w:uiPriority="67" w:unhideWhenUsed="0"/>
-    <w:lsdException w:name="Medium Grid 2 Accent 4" w:semiHidden="0" w:uiPriority="68" w:unhideWhenUsed="0"/>
-    <w:lsdException w:name="Medium Grid 3 Accent 4" w:semiHidden="0" w:uiPriority="69" w:unhideWhenUsed="0"/>
-    <w:lsdException w:name="Dark List Accent 4" w:semiHidden="0" w:uiPriority="70" w:unhideWhenUsed="0"/>
-    <w:lsdException w:name="Colorful Shading Accent 4" w:semiHidden="0" w:uiPriority="71" w:unhideWhenUsed="0"/>
-    <w:lsdException w:name="Colorful List Accent 4" w:semiHidden="0" w:uiPriority="72" w:unhideWhenUsed="0"/>
-    <w:lsdException w:name="Colorful Grid Accent 4" w:semiHidden="0" w:uiPriority="73" w:unhideWhenUsed="0"/>
-    <w:lsdException w:name="Light Shading Accent 5" w:semiHidden="0" w:uiPriority="60" w:unhideWhenUsed="0"/>
-    <w:lsdException w:name="Light List Accent 5" w:semiHidden="0" w:uiPriority="61" w:unhideWhenUsed="0"/>
-    <w:lsdException w:name="Light Grid Accent 5" w:semiHidden="0" w:uiPriority="62" w:unhideWhenUsed="0"/>
-    <w:lsdException w:name="Medium Shading 1 Accent 5" w:semiHidden="0" w:uiPriority="63" w:unhideWhenUsed="0"/>
-    <w:lsdException w:name="Medium Shading 2 Accent 5" w:semiHidden="0" w:uiPriority="64" w:unhideWhenUsed="0"/>
-    <w:lsdException w:name="Medium List 1 Accent 5" w:semiHidden="0" w:uiPriority="65" w:unhideWhenUsed="0"/>
-    <w:lsdException w:name="Medium List 2 Accent 5" w:semiHidden="0" w:uiPriority="66" w:unhideWhenUsed="0"/>
-    <w:lsdException w:name="Medium Grid 1 Accent 5" w:semiHidden="0" w:uiPriority="67" w:unhideWhenUsed="0"/>
-    <w:lsdException w:name="Medium Grid 2 Accent 5" w:semiHidden="0" w:uiPriority="68" w:unhideWhenUsed="0"/>
-    <w:lsdException w:name="Medium Grid 3 Accent 5" w:semiHidden="0" w:uiPriority="69" w:unhideWhenUsed="0"/>
-    <w:lsdException w:name="Dark List Accent 5" w:semiHidden="0" w:uiPriority="70" w:unhideWhenUsed="0"/>
-    <w:lsdException w:name="Colorful Shading Accent 5" w:semiHidden="0" w:uiPriority="71" w:unhideWhenUsed="0"/>
-    <w:lsdException w:name="Colorful List Accent 5" w:semiHidden="0" w:uiPriority="72" w:unhideWhenUsed="0"/>
-    <w:lsdException w:name="Colorful Grid Accent 5" w:semiHidden="0" w:uiPriority="73" w:unhideWhenUsed="0"/>
-    <w:lsdException w:name="Light Shading Accent 6" w:semiHidden="0" w:uiPriority="60" w:unhideWhenUsed="0"/>
-    <w:lsdException w:name="Light List Accent 6" w:semiHidden="0" w:uiPriority="61" w:unhideWhenUsed="0"/>
-    <w:lsdException w:name="Light Grid Accent 6" w:semiHidden="0" w:uiPriority="62" w:unhideWhenUsed="0"/>
-    <w:lsdException w:name="Medium Shading 1 Accent 6" w:semiHidden="0" w:uiPriority="63" w:unhideWhenUsed="0"/>
-    <w:lsdException w:name="Medium Shading 2 Accent 6" w:semiHidden="0" w:uiPriority="64" w:unhideWhenUsed="0"/>
-    <w:lsdException w:name="Medium List 1 Accent 6" w:semiHidden="0" w:uiPriority="65" w:unhideWhenUsed="0"/>
-    <w:lsdException w:name="Medium List 2 Accent 6" w:semiHidden="0" w:uiPriority="66" w:unhideWhenUsed="0"/>
-    <w:lsdException w:name="Medium Grid 1 Accent 6" w:semiHidden="0" w:uiPriority="67" w:unhideWhenUsed="0"/>
-    <w:lsdException w:name="Medium Grid 2 Accent 6" w:semiHidden="0" w:uiPriority="68" w:unhideWhenUsed="0"/>
-    <w:lsdException w:name="Medium Grid 3 Accent 6" w:semiHidden="0" w:uiPriority="69" w:unhideWhenUsed="0"/>
-    <w:lsdException w:name="Dark List Accent 6" w:semiHidden="0" w:uiPriority="70" w:unhideWhenUsed="0"/>
-    <w:lsdException w:name="Colorful Shading Accent 6" w:semiHidden="0" w:uiPriority="71" w:unhideWhenUsed="0"/>
-    <w:lsdException w:name="Colorful List Accent 6" w:semiHidden="0" w:uiPriority="72" w:unhideWhenUsed="0"/>
-    <w:lsdException w:name="Colorful Grid Accent 6" w:semiHidden="0" w:uiPriority="73" w:unhideWhenUsed="0"/>
-    <w:lsdException w:name="Subtle Emphasis" w:semiHidden="0" w:uiPriority="19" w:unhideWhenUsed="0" w:qFormat="1"/>
-    <w:lsdException w:name="Intense Emphasis" w:semiHidden="0" w:uiPriority="21" w:unhideWhenUsed="0" w:qFormat="1"/>
-    <w:lsdException w:name="Subtle Reference" w:semiHidden="0" w:uiPriority="31" w:unhideWhenUsed="0" w:qFormat="1"/>
-    <w:lsdException w:name="Intense Reference" w:semiHidden="0" w:uiPriority="32" w:unhideWhenUsed="0" w:qFormat="1"/>
-    <w:lsdException w:name="Book Title" w:semiHidden="0" w:uiPriority="33" w:unhideWhenUsed="0" w:qFormat="1"/>
-    <w:lsdException w:name="Bibliography" w:uiPriority="37"/>
-    <w:lsdException w:name="TOC Heading" w:uiPriority="39" w:qFormat="1"/>
+  <w:latentStyles w:defLockedState="0" w:defUIPriority="99" w:defSemiHidden="0" w:defUnhideWhenUsed="0" w:defQFormat="0" w:count="376">
+    <w:lsdException w:name="Normal" w:uiPriority="0" w:qFormat="1"/>
+    <w:lsdException w:name="heading 1" w:uiPriority="9" w:qFormat="1"/>
+    <w:lsdException w:name="heading 2" w:semiHidden="1" w:uiPriority="9" w:unhideWhenUsed="1" w:qFormat="1"/>
+    <w:lsdException w:name="heading 3" w:semiHidden="1" w:uiPriority="9" w:unhideWhenUsed="1" w:qFormat="1"/>
+    <w:lsdException w:name="heading 4" w:semiHidden="1" w:uiPriority="9" w:unhideWhenUsed="1" w:qFormat="1"/>
+    <w:lsdException w:name="heading 5" w:semiHidden="1" w:uiPriority="9" w:unhideWhenUsed="1" w:qFormat="1"/>
+    <w:lsdException w:name="heading 6" w:semiHidden="1" w:uiPriority="9" w:unhideWhenUsed="1" w:qFormat="1"/>
+    <w:lsdException w:name="heading 7" w:semiHidden="1" w:uiPriority="9" w:unhideWhenUsed="1" w:qFormat="1"/>
+    <w:lsdException w:name="heading 8" w:semiHidden="1" w:uiPriority="9" w:unhideWhenUsed="1" w:qFormat="1"/>
+    <w:lsdException w:name="heading 9" w:semiHidden="1" w:uiPriority="9" w:unhideWhenUsed="1" w:qFormat="1"/>
+    <w:lsdException w:name="index 1" w:semiHidden="1" w:unhideWhenUsed="1"/>
+    <w:lsdException w:name="index 2" w:semiHidden="1" w:unhideWhenUsed="1"/>
+    <w:lsdException w:name="index 3" w:semiHidden="1" w:unhideWhenUsed="1"/>
+    <w:lsdException w:name="index 4" w:semiHidden="1" w:unhideWhenUsed="1"/>
+    <w:lsdException w:name="index 5" w:semiHidden="1" w:unhideWhenUsed="1"/>
+    <w:lsdException w:name="index 6" w:semiHidden="1" w:unhideWhenUsed="1"/>
+    <w:lsdException w:name="index 7" w:semiHidden="1" w:unhideWhenUsed="1"/>
+    <w:lsdException w:name="index 8" w:semiHidden="1" w:unhideWhenUsed="1"/>
+    <w:lsdException w:name="index 9" w:semiHidden="1" w:unhideWhenUsed="1"/>
+    <w:lsdException w:name="toc 1" w:semiHidden="1" w:uiPriority="39" w:unhideWhenUsed="1"/>
+    <w:lsdException w:name="toc 2" w:semiHidden="1" w:uiPriority="39" w:unhideWhenUsed="1"/>
+    <w:lsdException w:name="toc 3" w:semiHidden="1" w:uiPriority="39" w:unhideWhenUsed="1"/>
+    <w:lsdException w:name="toc 4" w:semiHidden="1" w:uiPriority="39" w:unhideWhenUsed="1"/>
+    <w:lsdException w:name="toc 5" w:semiHidden="1" w:uiPriority="39" w:unhideWhenUsed="1"/>
+    <w:lsdException w:name="toc 6" w:semiHidden="1" w:uiPriority="39" w:unhideWhenUsed="1"/>
+    <w:lsdException w:name="toc 7" w:semiHidden="1" w:uiPriority="39" w:unhideWhenUsed="1"/>
+    <w:lsdException w:name="toc 8" w:semiHidden="1" w:uiPriority="39" w:unhideWhenUsed="1"/>
+    <w:lsdException w:name="toc 9" w:semiHidden="1" w:uiPriority="39" w:unhideWhenUsed="1"/>
+    <w:lsdException w:name="Normal Indent" w:semiHidden="1" w:unhideWhenUsed="1"/>
+    <w:lsdException w:name="footnote text" w:semiHidden="1" w:unhideWhenUsed="1"/>
+    <w:lsdException w:name="annotation text" w:semiHidden="1" w:unhideWhenUsed="1"/>
+    <w:lsdException w:name="header" w:semiHidden="1" w:unhideWhenUsed="1"/>
+    <w:lsdException w:name="footer" w:semiHidden="1" w:unhideWhenUsed="1"/>
+    <w:lsdException w:name="index heading" w:semiHidden="1" w:unhideWhenUsed="1"/>
+    <w:lsdException w:name="caption" w:semiHidden="1" w:uiPriority="35" w:unhideWhenUsed="1" w:qFormat="1"/>
+    <w:lsdException w:name="table of figures" w:semiHidden="1" w:unhideWhenUsed="1"/>
+    <w:lsdException w:name="envelope address" w:semiHidden="1" w:unhideWhenUsed="1"/>
+    <w:lsdException w:name="envelope return" w:semiHidden="1" w:unhideWhenUsed="1"/>
+    <w:lsdException w:name="footnote reference" w:semiHidden="1" w:unhideWhenUsed="1"/>
+    <w:lsdException w:name="annotation reference" w:semiHidden="1" w:unhideWhenUsed="1"/>
+    <w:lsdException w:name="line number" w:semiHidden="1" w:unhideWhenUsed="1"/>
+    <w:lsdException w:name="page number" w:semiHidden="1" w:unhideWhenUsed="1"/>
+    <w:lsdException w:name="endnote reference" w:semiHidden="1" w:unhideWhenUsed="1"/>
+    <w:lsdException w:name="endnote text" w:semiHidden="1" w:unhideWhenUsed="1"/>
+    <w:lsdException w:name="table of authorities" w:semiHidden="1" w:unhideWhenUsed="1"/>
+    <w:lsdException w:name="macro" w:semiHidden="1" w:unhideWhenUsed="1"/>
+    <w:lsdException w:name="toa heading" w:semiHidden="1" w:unhideWhenUsed="1"/>
+    <w:lsdException w:name="List" w:semiHidden="1" w:unhideWhenUsed="1"/>
+    <w:lsdException w:name="List Bullet" w:semiHidden="1" w:unhideWhenUsed="1"/>
+    <w:lsdException w:name="List Number" w:semiHidden="1" w:unhideWhenUsed="1"/>
+    <w:lsdException w:name="List 2" w:semiHidden="1" w:unhideWhenUsed="1"/>
+    <w:lsdException w:name="List 3" w:semiHidden="1" w:unhideWhenUsed="1"/>
+    <w:lsdException w:name="List 4" w:semiHidden="1" w:unhideWhenUsed="1"/>
+    <w:lsdException w:name="List 5" w:semiHidden="1" w:unhideWhenUsed="1"/>
+    <w:lsdException w:name="List Bullet 2" w:semiHidden="1" w:unhideWhenUsed="1"/>
+    <w:lsdException w:name="List Bullet 3" w:semiHidden="1" w:unhideWhenUsed="1"/>
+    <w:lsdException w:name="List Bullet 4" w:semiHidden="1" w:unhideWhenUsed="1"/>
+    <w:lsdException w:name="List Bullet 5" w:semiHidden="1" w:unhideWhenUsed="1"/>
+    <w:lsdException w:name="List Number 2" w:semiHidden="1" w:unhideWhenUsed="1"/>
+    <w:lsdException w:name="List Number 3" w:semiHidden="1" w:unhideWhenUsed="1"/>
+    <w:lsdException w:name="List Number 4" w:semiHidden="1" w:unhideWhenUsed="1"/>
+    <w:lsdException w:name="List Number 5" w:semiHidden="1" w:unhideWhenUsed="1"/>
+    <w:lsdException w:name="Title" w:uiPriority="10" w:qFormat="1"/>
+    <w:lsdException w:name="Closing" w:semiHidden="1" w:unhideWhenUsed="1"/>
+    <w:lsdException w:name="Signature" w:semiHidden="1" w:unhideWhenUsed="1"/>
+    <w:lsdException w:name="Default Paragraph Font" w:semiHidden="1" w:uiPriority="1" w:unhideWhenUsed="1"/>
+    <w:lsdException w:name="Body Text" w:semiHidden="1" w:unhideWhenUsed="1"/>
+    <w:lsdException w:name="Body Text Indent" w:semiHidden="1" w:unhideWhenUsed="1"/>
+    <w:lsdException w:name="List Continue" w:semiHidden="1" w:unhideWhenUsed="1"/>
+    <w:lsdException w:name="List Continue 2" w:semiHidden="1" w:unhideWhenUsed="1"/>
+    <w:lsdException w:name="List Continue 3" w:semiHidden="1" w:unhideWhenUsed="1"/>
+    <w:lsdException w:name="List Continue 4" w:semiHidden="1" w:unhideWhenUsed="1"/>
+    <w:lsdException w:name="List Continue 5" w:semiHidden="1" w:unhideWhenUsed="1"/>
+    <w:lsdException w:name="Message Header" w:semiHidden="1" w:unhideWhenUsed="1"/>
+    <w:lsdException w:name="Subtitle" w:uiPriority="11" w:qFormat="1"/>
+    <w:lsdException w:name="Salutation" w:semiHidden="1" w:unhideWhenUsed="1"/>
+    <w:lsdException w:name="Date" w:semiHidden="1" w:unhideWhenUsed="1"/>
+    <w:lsdException w:name="Body Text First Indent" w:semiHidden="1" w:unhideWhenUsed="1"/>
+    <w:lsdException w:name="Body Text First Indent 2" w:semiHidden="1" w:unhideWhenUsed="1"/>
+    <w:lsdException w:name="Note Heading" w:semiHidden="1" w:unhideWhenUsed="1"/>
+    <w:lsdException w:name="Body Text 2" w:semiHidden="1" w:unhideWhenUsed="1"/>
+    <w:lsdException w:name="Body Text 3" w:semiHidden="1" w:unhideWhenUsed="1"/>
+    <w:lsdException w:name="Body Text Indent 2" w:semiHidden="1" w:unhideWhenUsed="1"/>
+    <w:lsdException w:name="Body Text Indent 3" w:semiHidden="1" w:unhideWhenUsed="1"/>
+    <w:lsdException w:name="Block Text" w:semiHidden="1" w:unhideWhenUsed="1"/>
+    <w:lsdException w:name="Hyperlink" w:semiHidden="1" w:unhideWhenUsed="1"/>
+    <w:lsdException w:name="FollowedHyperlink" w:semiHidden="1" w:unhideWhenUsed="1"/>
+    <w:lsdException w:name="Strong" w:uiPriority="22" w:qFormat="1"/>
+    <w:lsdException w:name="Emphasis" w:uiPriority="20" w:qFormat="1"/>
+    <w:lsdException w:name="Document Map" w:semiHidden="1" w:unhideWhenUsed="1"/>
+    <w:lsdException w:name="Plain Text" w:semiHidden="1" w:unhideWhenUsed="1"/>
+    <w:lsdException w:name="E-mail Signature" w:semiHidden="1" w:unhideWhenUsed="1"/>
+    <w:lsdException w:name="HTML Top of Form" w:semiHidden="1" w:unhideWhenUsed="1"/>
+    <w:lsdException w:name="HTML Bottom of Form" w:semiHidden="1" w:unhideWhenUsed="1"/>
+    <w:lsdException w:name="Normal (Web)" w:semiHidden="1" w:unhideWhenUsed="1"/>
+    <w:lsdException w:name="HTML Acronym" w:semiHidden="1" w:unhideWhenUsed="1"/>
+    <w:lsdException w:name="HTML Address" w:semiHidden="1" w:unhideWhenUsed="1"/>
+    <w:lsdException w:name="HTML Cite" w:semiHidden="1" w:unhideWhenUsed="1"/>
+    <w:lsdException w:name="HTML Code" w:semiHidden="1" w:unhideWhenUsed="1"/>
+    <w:lsdException w:name="HTML Definition" w:semiHidden="1" w:unhideWhenUsed="1"/>
+    <w:lsdException w:name="HTML Keyboard" w:semiHidden="1" w:unhideWhenUsed="1"/>
+    <w:lsdException w:name="HTML Preformatted" w:semiHidden="1" w:unhideWhenUsed="1"/>
+    <w:lsdException w:name="HTML Sample" w:semiHidden="1" w:unhideWhenUsed="1"/>
+    <w:lsdException w:name="HTML Typewriter" w:semiHidden="1" w:unhideWhenUsed="1"/>
+    <w:lsdException w:name="HTML Variable" w:semiHidden="1" w:unhideWhenUsed="1"/>
+    <w:lsdException w:name="Normal Table" w:semiHidden="1" w:unhideWhenUsed="1"/>
+    <w:lsdException w:name="annotation subject" w:semiHidden="1" w:unhideWhenUsed="1"/>
+    <w:lsdException w:name="No List" w:semiHidden="1" w:unhideWhenUsed="1"/>
+    <w:lsdException w:name="Outline List 1" w:semiHidden="1" w:unhideWhenUsed="1"/>
+    <w:lsdException w:name="Outline List 2" w:semiHidden="1" w:unhideWhenUsed="1"/>
+    <w:lsdException w:name="Outline List 3" w:semiHidden="1" w:unhideWhenUsed="1"/>
+    <w:lsdException w:name="Table Simple 1" w:semiHidden="1" w:unhideWhenUsed="1"/>
+    <w:lsdException w:name="Table Simple 2" w:semiHidden="1" w:unhideWhenUsed="1"/>
+    <w:lsdException w:name="Table Simple 3" w:semiHidden="1" w:unhideWhenUsed="1"/>
+    <w:lsdException w:name="Table Classic 1" w:semiHidden="1" w:unhideWhenUsed="1"/>
+    <w:lsdException w:name="Table Classic 2" w:semiHidden="1" w:unhideWhenUsed="1"/>
+    <w:lsdException w:name="Table Classic 3" w:semiHidden="1" w:unhideWhenUsed="1"/>
+    <w:lsdException w:name="Table Classic 4" w:semiHidden="1" w:unhideWhenUsed="1"/>
+    <w:lsdException w:name="Table Colorful 1" w:semiHidden="1" w:unhideWhenUsed="1"/>
+    <w:lsdException w:name="Table Colorful 2" w:semiHidden="1" w:unhideWhenUsed="1"/>
+    <w:lsdException w:name="Table Colorful 3" w:semiHidden="1" w:unhideWhenUsed="1"/>
+    <w:lsdException w:name="Table Columns 1" w:semiHidden="1" w:unhideWhenUsed="1"/>
+    <w:lsdException w:name="Table Columns 2" w:semiHidden="1" w:unhideWhenUsed="1"/>
+    <w:lsdException w:name="Table Columns 3" w:semiHidden="1" w:unhideWhenUsed="1"/>
+    <w:lsdException w:name="Table Columns 4" w:semiHidden="1" w:unhideWhenUsed="1"/>
+    <w:lsdException w:name="Table Columns 5" w:semiHidden="1" w:unhideWhenUsed="1"/>
+    <w:lsdException w:name="Table Grid 1" w:semiHidden="1" w:unhideWhenUsed="1"/>
+    <w:lsdException w:name="Table Grid 2" w:semiHidden="1" w:unhideWhenUsed="1"/>
+    <w:lsdException w:name="Table Grid 3" w:semiHidden="1" w:unhideWhenUsed="1"/>
+    <w:lsdException w:name="Table Grid 4" w:semiHidden="1" w:unhideWhenUsed="1"/>
+    <w:lsdException w:name="Table Grid 5" w:semiHidden="1" w:unhideWhenUsed="1"/>
+    <w:lsdException w:name="Table Grid 6" w:semiHidden="1" w:unhideWhenUsed="1"/>
+    <w:lsdException w:name="Table Grid 7" w:semiHidden="1" w:unhideWhenUsed="1"/>
+    <w:lsdException w:name="Table Grid 8" w:semiHidden="1" w:unhideWhenUsed="1"/>
+    <w:lsdException w:name="Table List 1" w:semiHidden="1" w:unhideWhenUsed="1"/>
+    <w:lsdException w:name="Table List 2" w:semiHidden="1" w:unhideWhenUsed="1"/>
+    <w:lsdException w:name="Table List 3" w:semiHidden="1" w:unhideWhenUsed="1"/>
+    <w:lsdException w:name="Table List 4" w:semiHidden="1" w:unhideWhenUsed="1"/>
+    <w:lsdException w:name="Table List 5" w:semiHidden="1" w:unhideWhenUsed="1"/>
+    <w:lsdException w:name="Table List 6" w:semiHidden="1" w:unhideWhenUsed="1"/>
+    <w:lsdException w:name="Table List 7" w:semiHidden="1" w:unhideWhenUsed="1"/>
+    <w:lsdException w:name="Table List 8" w:semiHidden="1" w:unhideWhenUsed="1"/>
+    <w:lsdException w:name="Table 3D effects 1" w:semiHidden="1" w:unhideWhenUsed="1"/>
+    <w:lsdException w:name="Table 3D effects 2" w:semiHidden="1" w:unhideWhenUsed="1"/>
+    <w:lsdException w:name="Table 3D effects 3" w:semiHidden="1" w:unhideWhenUsed="1"/>
+    <w:lsdException w:name="Table Contemporary" w:semiHidden="1" w:unhideWhenUsed="1"/>
+    <w:lsdException w:name="Table Elegant" w:semiHidden="1" w:unhideWhenUsed="1"/>
+    <w:lsdException w:name="Table Professional" w:semiHidden="1" w:unhideWhenUsed="1"/>
+    <w:lsdException w:name="Table Subtle 1" w:semiHidden="1" w:unhideWhenUsed="1"/>
+    <w:lsdException w:name="Table Subtle 2" w:semiHidden="1" w:unhideWhenUsed="1"/>
+    <w:lsdException w:name="Table Web 1" w:semiHidden="1" w:unhideWhenUsed="1"/>
+    <w:lsdException w:name="Table Web 2" w:semiHidden="1" w:unhideWhenUsed="1"/>
+    <w:lsdException w:name="Table Web 3" w:semiHidden="1" w:unhideWhenUsed="1"/>
+    <w:lsdException w:name="Balloon Text" w:semiHidden="1" w:unhideWhenUsed="1"/>
+    <w:lsdException w:name="Table Grid" w:semiHidden="1" w:uiPriority="59" w:unhideWhenUsed="1"/>
+    <w:lsdException w:name="Table Theme" w:semiHidden="1" w:unhideWhenUsed="1"/>
+    <w:lsdException w:name="Placeholder Text" w:semiHidden="1"/>
+    <w:lsdException w:name="No Spacing" w:uiPriority="1" w:qFormat="1"/>
+    <w:lsdException w:name="Light Shading" w:uiPriority="60"/>
+    <w:lsdException w:name="Light List" w:uiPriority="61"/>
+    <w:lsdException w:name="Light Grid" w:uiPriority="62"/>
+    <w:lsdException w:name="Medium Shading 1" w:uiPriority="63"/>
+    <w:lsdException w:name="Medium Shading 2" w:uiPriority="64"/>
+    <w:lsdException w:name="Medium List 1" w:uiPriority="65"/>
+    <w:lsdException w:name="Medium List 2" w:uiPriority="66"/>
+    <w:lsdException w:name="Medium Grid 1" w:uiPriority="67"/>
+    <w:lsdException w:name="Medium Grid 2" w:uiPriority="68"/>
+    <w:lsdException w:name="Medium Grid 3" w:uiPriority="69"/>
+    <w:lsdException w:name="Dark List" w:uiPriority="70"/>
+    <w:lsdException w:name="Colorful Shading" w:uiPriority="71"/>
+    <w:lsdException w:name="Colorful List" w:uiPriority="72"/>
+    <w:lsdException w:name="Colorful Grid" w:uiPriority="73"/>
+    <w:lsdException w:name="Light Shading Accent 1" w:uiPriority="60"/>
+    <w:lsdException w:name="Light List Accent 1" w:uiPriority="61"/>
+    <w:lsdException w:name="Light Grid Accent 1" w:uiPriority="62"/>
+    <w:lsdException w:name="Medium Shading 1 Accent 1" w:uiPriority="63"/>
+    <w:lsdException w:name="Medium Shading 2 Accent 1" w:uiPriority="64"/>
+    <w:lsdException w:name="Medium List 1 Accent 1" w:uiPriority="65"/>
+    <w:lsdException w:name="Revision" w:semiHidden="1"/>
+    <w:lsdException w:name="List Paragraph" w:uiPriority="34" w:qFormat="1"/>
+    <w:lsdException w:name="Quote" w:uiPriority="29" w:qFormat="1"/>
+    <w:lsdException w:name="Intense Quote" w:uiPriority="30" w:qFormat="1"/>
+    <w:lsdException w:name="Medium List 2 Accent 1" w:uiPriority="66"/>
+    <w:lsdException w:name="Medium Grid 1 Accent 1" w:uiPriority="67"/>
+    <w:lsdException w:name="Medium Grid 2 Accent 1" w:uiPriority="68"/>
+    <w:lsdException w:name="Medium Grid 3 Accent 1" w:uiPriority="69"/>
+    <w:lsdException w:name="Dark List Accent 1" w:uiPriority="70"/>
+    <w:lsdException w:name="Colorful Shading Accent 1" w:uiPriority="71"/>
+    <w:lsdException w:name="Colorful List Accent 1" w:uiPriority="72"/>
+    <w:lsdException w:name="Colorful Grid Accent 1" w:uiPriority="73"/>
+    <w:lsdException w:name="Light Shading Accent 2" w:uiPriority="60"/>
+    <w:lsdException w:name="Light List Accent 2" w:uiPriority="61"/>
+    <w:lsdException w:name="Light Grid Accent 2" w:uiPriority="62"/>
+    <w:lsdException w:name="Medium Shading 1 Accent 2" w:uiPriority="63"/>
+    <w:lsdException w:name="Medium Shading 2 Accent 2" w:uiPriority="64"/>
+    <w:lsdException w:name="Medium List 1 Accent 2" w:uiPriority="65"/>
+    <w:lsdException w:name="Medium List 2 Accent 2" w:uiPriority="66"/>
+    <w:lsdException w:name="Medium Grid 1 Accent 2" w:uiPriority="67"/>
+    <w:lsdException w:name="Medium Grid 2 Accent 2" w:uiPriority="68"/>
+    <w:lsdException w:name="Medium Grid 3 Accent 2" w:uiPriority="69"/>
+    <w:lsdException w:name="Dark List Accent 2" w:uiPriority="70"/>
+    <w:lsdException w:name="Colorful Shading Accent 2" w:uiPriority="71"/>
+    <w:lsdException w:name="Colorful List Accent 2" w:uiPriority="72"/>
+    <w:lsdException w:name="Colorful Grid Accent 2" w:uiPriority="73"/>
+    <w:lsdException w:name="Light Shading Accent 3" w:uiPriority="60"/>
+    <w:lsdException w:name="Light List Accent 3" w:uiPriority="61"/>
+    <w:lsdException w:name="Light Grid Accent 3" w:uiPriority="62"/>
+    <w:lsdException w:name="Medium Shading 1 Accent 3" w:uiPriority="63"/>
+    <w:lsdException w:name="Medium Shading 2 Accent 3" w:uiPriority="64"/>
+    <w:lsdException w:name="Medium List 1 Accent 3" w:uiPriority="65"/>
+    <w:lsdException w:name="Medium List 2 Accent 3" w:uiPriority="66"/>
+    <w:lsdException w:name="Medium Grid 1 Accent 3" w:uiPriority="67"/>
+    <w:lsdException w:name="Medium Grid 2 Accent 3" w:uiPriority="68"/>
+    <w:lsdException w:name="Medium Grid 3 Accent 3" w:uiPriority="69"/>
+    <w:lsdException w:name="Dark List Accent 3" w:uiPriority="70"/>
+    <w:lsdException w:name="Colorful Shading Accent 3" w:uiPriority="71"/>
+    <w:lsdException w:name="Colorful List Accent 3" w:uiPriority="72"/>
+    <w:lsdException w:name="Colorful Grid Accent 3" w:uiPriority="73"/>
+    <w:lsdException w:name="Light Shading Accent 4" w:uiPriority="60"/>
+    <w:lsdException w:name="Light List Accent 4" w:uiPriority="61"/>
+    <w:lsdException w:name="Light Grid Accent 4" w:uiPriority="62"/>
+    <w:lsdException w:name="Medium Shading 1 Accent 4" w:uiPriority="63"/>
+    <w:lsdException w:name="Medium Shading 2 Accent 4" w:uiPriority="64"/>
+    <w:lsdException w:name="Medium List 1 Accent 4" w:uiPriority="65"/>
+    <w:lsdException w:name="Medium List 2 Accent 4" w:uiPriority="66"/>
+    <w:lsdException w:name="Medium Grid 1 Accent 4" w:uiPriority="67"/>
+    <w:lsdException w:name="Medium Grid 2 Accent 4" w:uiPriority="68"/>
+    <w:lsdException w:name="Medium Grid 3 Accent 4" w:uiPriority="69"/>
+    <w:lsdException w:name="Dark List Accent 4" w:uiPriority="70"/>
+    <w:lsdException w:name="Colorful Shading Accent 4" w:uiPriority="71"/>
+    <w:lsdException w:name="Colorful List Accent 4" w:uiPriority="72"/>
+    <w:lsdException w:name="Colorful Grid Accent 4" w:uiPriority="73"/>
+    <w:lsdException w:name="Light Shading Accent 5" w:uiPriority="60"/>
+    <w:lsdException w:name="Light List Accent 5" w:uiPriority="61"/>
+    <w:lsdException w:name="Light Grid Accent 5" w:uiPriority="62"/>
+    <w:lsdException w:name="Medium Shading 1 Accent 5" w:uiPriority="63"/>
+    <w:lsdException w:name="Medium Shading 2 Accent 5" w:uiPriority="64"/>
+    <w:lsdException w:name="Medium List 1 Accent 5" w:uiPriority="65"/>
+    <w:lsdException w:name="Medium List 2 Accent 5" w:uiPriority="66"/>
+    <w:lsdException w:name="Medium Grid 1 Accent 5" w:uiPriority="67"/>
+    <w:lsdException w:name="Medium Grid 2 Accent 5" w:uiPriority="68"/>
+    <w:lsdException w:name="Medium Grid 3 Accent 5" w:uiPriority="69"/>
+    <w:lsdException w:name="Dark List Accent 5" w:uiPriority="70"/>
+    <w:lsdException w:name="Colorful Shading Accent 5" w:uiPriority="71"/>
+    <w:lsdException w:name="Colorful List Accent 5" w:uiPriority="72"/>
+    <w:lsdException w:name="Colorful Grid Accent 5" w:uiPriority="73"/>
+    <w:lsdException w:name="Light Shading Accent 6" w:uiPriority="60"/>
+    <w:lsdException w:name="Light List Accent 6" w:uiPriority="61"/>
+    <w:lsdException w:name="Light Grid Accent 6" w:uiPriority="62"/>
+    <w:lsdException w:name="Medium Shading 1 Accent 6" w:uiPriority="63"/>
+    <w:lsdException w:name="Medium Shading 2 Accent 6" w:uiPriority="64"/>
+    <w:lsdException w:name="Medium List 1 Accent 6" w:uiPriority="65"/>
+    <w:lsdException w:name="Medium List 2 Accent 6" w:uiPriority="66"/>
+    <w:lsdException w:name="Medium Grid 1 Accent 6" w:uiPriority="67"/>
+    <w:lsdException w:name="Medium Grid 2 Accent 6" w:uiPriority="68"/>
+    <w:lsdException w:name="Medium Grid 3 Accent 6" w:uiPriority="69"/>
+    <w:lsdException w:name="Dark List Accent 6" w:uiPriority="70"/>
+    <w:lsdException w:name="Colorful Shading Accent 6" w:uiPriority="71"/>
+    <w:lsdException w:name="Colorful List Accent 6" w:uiPriority="72"/>
+    <w:lsdException w:name="Colorful Grid Accent 6" w:uiPriority="73"/>
+    <w:lsdException w:name="Subtle Emphasis" w:uiPriority="19" w:qFormat="1"/>
+    <w:lsdException w:name="Intense Emphasis" w:uiPriority="21" w:qFormat="1"/>
+    <w:lsdException w:name="Subtle Reference" w:uiPriority="31" w:qFormat="1"/>
+    <w:lsdException w:name="Intense Reference" w:uiPriority="32" w:qFormat="1"/>
+    <w:lsdException w:name="Book Title" w:uiPriority="33" w:qFormat="1"/>
+    <w:lsdException w:name="Bibliography" w:semiHidden="1" w:uiPriority="37" w:unhideWhenUsed="1"/>
+    <w:lsdException w:name="TOC Heading" w:semiHidden="1" w:uiPriority="39" w:unhideWhenUsed="1" w:qFormat="1"/>
+    <w:lsdException w:name="Plain Table 1" w:uiPriority="41"/>
+    <w:lsdException w:name="Plain Table 2" w:uiPriority="42"/>
+    <w:lsdException w:name="Plain Table 3" w:uiPriority="43"/>
+    <w:lsdException w:name="Plain Table 4" w:uiPriority="44"/>
+    <w:lsdException w:name="Plain Table 5" w:uiPriority="45"/>
+    <w:lsdException w:name="Grid Table Light" w:uiPriority="40"/>
+    <w:lsdException w:name="Grid Table 1 Light" w:uiPriority="46"/>
+    <w:lsdException w:name="Grid Table 2" w:uiPriority="47"/>
+    <w:lsdException w:name="Grid Table 3" w:uiPriority="48"/>
+    <w:lsdException w:name="Grid Table 4" w:uiPriority="49"/>
+    <w:lsdException w:name="Grid Table 5 Dark" w:uiPriority="50"/>
+    <w:lsdException w:name="Grid Table 6 Colorful" w:uiPriority="51"/>
+    <w:lsdException w:name="Grid Table 7 Colorful" w:uiPriority="52"/>
+    <w:lsdException w:name="Grid Table 1 Light Accent 1" w:uiPriority="46"/>
+    <w:lsdException w:name="Grid Table 2 Accent 1" w:uiPriority="47"/>
+    <w:lsdException w:name="Grid Table 3 Accent 1" w:uiPriority="48"/>
+    <w:lsdException w:name="Grid Table 4 Accent 1" w:uiPriority="49"/>
+    <w:lsdException w:name="Grid Table 5 Dark Accent 1" w:uiPriority="50"/>
+    <w:lsdException w:name="Grid Table 6 Colorful Accent 1" w:uiPriority="51"/>
+    <w:lsdException w:name="Grid Table 7 Colorful Accent 1" w:uiPriority="52"/>
+    <w:lsdException w:name="Grid Table 1 Light Accent 2" w:uiPriority="46"/>
+    <w:lsdException w:name="Grid Table 2 Accent 2" w:uiPriority="47"/>
+    <w:lsdException w:name="Grid Table 3 Accent 2" w:uiPriority="48"/>
+    <w:lsdException w:name="Grid Table 4 Accent 2" w:uiPriority="49"/>
+    <w:lsdException w:name="Grid Table 5 Dark Accent 2" w:uiPriority="50"/>
+    <w:lsdException w:name="Grid Table 6 Colorful Accent 2" w:uiPriority="51"/>
+    <w:lsdException w:name="Grid Table 7 Colorful Accent 2" w:uiPriority="52"/>
+    <w:lsdException w:name="Grid Table 1 Light Accent 3" w:uiPriority="46"/>
+    <w:lsdException w:name="Grid Table 2 Accent 3" w:uiPriority="47"/>
+    <w:lsdException w:name="Grid Table 3 Accent 3" w:uiPriority="48"/>
+    <w:lsdException w:name="Grid Table 4 Accent 3" w:uiPriority="49"/>
+    <w:lsdException w:name="Grid Table 5 Dark Accent 3" w:uiPriority="50"/>
+    <w:lsdException w:name="Grid Table 6 Colorful Accent 3" w:uiPriority="51"/>
+    <w:lsdException w:name="Grid Table 7 Colorful Accent 3" w:uiPriority="52"/>
+    <w:lsdException w:name="Grid Table 1 Light Accent 4" w:uiPriority="46"/>
+    <w:lsdException w:name="Grid Table 2 Accent 4" w:uiPriority="47"/>
+    <w:lsdException w:name="Grid Table 3 Accent 4" w:uiPriority="48"/>
+    <w:lsdException w:name="Grid Table 4 Accent 4" w:uiPriority="49"/>
+    <w:lsdException w:name="Grid Table 5 Dark Accent 4" w:uiPriority="50"/>
+    <w:lsdException w:name="Grid Table 6 Colorful Accent 4" w:uiPriority="51"/>
+    <w:lsdException w:name="Grid Table 7 Colorful Accent 4" w:uiPriority="52"/>
+    <w:lsdException w:name="Grid Table 1 Light Accent 5" w:uiPriority="46"/>
+    <w:lsdException w:name="Grid Table 2 Accent 5" w:uiPriority="47"/>
+    <w:lsdException w:name="Grid Table 3 Accent 5" w:uiPriority="48"/>
+    <w:lsdException w:name="Grid Table 4 Accent 5" w:uiPriority="49"/>
+    <w:lsdException w:name="Grid Table 5 Dark Accent 5" w:uiPriority="50"/>
+    <w:lsdException w:name="Grid Table 6 Colorful Accent 5" w:uiPriority="51"/>
+    <w:lsdException w:name="Grid Table 7 Colorful Accent 5" w:uiPriority="52"/>
+    <w:lsdException w:name="Grid Table 1 Light Accent 6" w:uiPriority="46"/>
+    <w:lsdException w:name="Grid Table 2 Accent 6" w:uiPriority="47"/>
+    <w:lsdException w:name="Grid Table 3 Accent 6" w:uiPriority="48"/>
+    <w:lsdException w:name="Grid Table 4 Accent 6" w:uiPriority="49"/>
+    <w:lsdException w:name="Grid Table 5 Dark Accent 6" w:uiPriority="50"/>
+    <w:lsdException w:name="Grid Table 6 Colorful Accent 6" w:uiPriority="51"/>
+    <w:lsdException w:name="Grid Table 7 Colorful Accent 6" w:uiPriority="52"/>
+    <w:lsdException w:name="List Table 1 Light" w:uiPriority="46"/>
+    <w:lsdException w:name="List Table 2" w:uiPriority="47"/>
+    <w:lsdException w:name="List Table 3" w:uiPriority="48"/>
+    <w:lsdException w:name="List Table 4" w:uiPriority="49"/>
+    <w:lsdException w:name="List Table 5 Dark" w:uiPriority="50"/>
+    <w:lsdException w:name="List Table 6 Colorful" w:uiPriority="51"/>
+    <w:lsdException w:name="List Table 7 Colorful" w:uiPriority="52"/>
+    <w:lsdException w:name="List Table 1 Light Accent 1" w:uiPriority="46"/>
+    <w:lsdException w:name="List Table 2 Accent 1" w:uiPriority="47"/>
+    <w:lsdException w:name="List Table 3 Accent 1" w:uiPriority="48"/>
+    <w:lsdException w:name="List Table 4 Accent 1" w:uiPriority="49"/>
+    <w:lsdException w:name="List Table 5 Dark Accent 1" w:uiPriority="50"/>
+    <w:lsdException w:name="List Table 6 Colorful Accent 1" w:uiPriority="51"/>
+    <w:lsdException w:name="List Table 7 Colorful Accent 1" w:uiPriority="52"/>
+    <w:lsdException w:name="List Table 1 Light Accent 2" w:uiPriority="46"/>
+    <w:lsdException w:name="List Table 2 Accent 2" w:uiPriority="47"/>
+    <w:lsdException w:name="List Table 3 Accent 2" w:uiPriority="48"/>
+    <w:lsdException w:name="List Table 4 Accent 2" w:uiPriority="49"/>
+    <w:lsdException w:name="List Table 5 Dark Accent 2" w:uiPriority="50"/>
+    <w:lsdException w:name="List Table 6 Colorful Accent 2" w:uiPriority="51"/>
+    <w:lsdException w:name="List Table 7 Colorful Accent 2" w:uiPriority="52"/>
+    <w:lsdException w:name="List Table 1 Light Accent 3" w:uiPriority="46"/>
+    <w:lsdException w:name="List Table 2 Accent 3" w:uiPriority="47"/>
+    <w:lsdException w:name="List Table 3 Accent 3" w:uiPriority="48"/>
+    <w:lsdException w:name="List Table 4 Accent 3" w:uiPriority="49"/>
+    <w:lsdException w:name="List Table 5 Dark Accent 3" w:uiPriority="50"/>
+    <w:lsdException w:name="List Table 6 Colorful Accent 3" w:uiPriority="51"/>
+    <w:lsdException w:name="List Table 7 Colorful Accent 3" w:uiPriority="52"/>
+    <w:lsdException w:name="List Table 1 Light Accent 4" w:uiPriority="46"/>
+    <w:lsdException w:name="List Table 2 Accent 4" w:uiPriority="47"/>
+    <w:lsdException w:name="List Table 3 Accent 4" w:uiPriority="48"/>
+    <w:lsdException w:name="List Table 4 Accent 4" w:uiPriority="49"/>
+    <w:lsdException w:name="List Table 5 Dark Accent 4" w:uiPriority="50"/>
+    <w:lsdException w:name="List Table 6 Colorful Accent 4" w:uiPriority="51"/>
+    <w:lsdException w:name="List Table 7 Colorful Accent 4" w:uiPriority="52"/>
+    <w:lsdException w:name="List Table 1 Light Accent 5" w:uiPriority="46"/>
+    <w:lsdException w:name="List Table 2 Accent 5" w:uiPriority="47"/>
+    <w:lsdException w:name="List Table 3 Accent 5" w:uiPriority="48"/>
+    <w:lsdException w:name="List Table 4 Accent 5" w:uiPriority="49"/>
+    <w:lsdException w:name="List Table 5 Dark Accent 5" w:uiPriority="50"/>
+    <w:lsdException w:name="List Table 6 Colorful Accent 5" w:uiPriority="51"/>
+    <w:lsdException w:name="List Table 7 Colorful Accent 5" w:uiPriority="52"/>
+    <w:lsdException w:name="List Table 1 Light Accent 6" w:uiPriority="46"/>
+    <w:lsdException w:name="List Table 2 Accent 6" w:uiPriority="47"/>
+    <w:lsdException w:name="List Table 3 Accent 6" w:uiPriority="48"/>
+    <w:lsdException w:name="List Table 4 Accent 6" w:uiPriority="49"/>
+    <w:lsdException w:name="List Table 5 Dark Accent 6" w:uiPriority="50"/>
+    <w:lsdException w:name="List Table 6 Colorful Accent 6" w:uiPriority="51"/>
+    <w:lsdException w:name="List Table 7 Colorful Accent 6" w:uiPriority="52"/>
+    <w:lsdException w:name="Mention" w:semiHidden="1" w:unhideWhenUsed="1"/>
+    <w:lsdException w:name="Smart Hyperlink" w:semiHidden="1" w:unhideWhenUsed="1"/>
+    <w:lsdException w:name="Hashtag" w:semiHidden="1" w:unhideWhenUsed="1"/>
+    <w:lsdException w:name="Unresolved Mention" w:semiHidden="1" w:unhideWhenUsed="1"/>
+    <w:lsdException w:name="Smart Link" w:semiHidden="1" w:unhideWhenUsed="1"/>
   </w:latentStyles>
   <w:style w:type="paragraph" w:default="1" w:styleId="Normal">
     <w:name w:val="Normal"/>
